--- a/BYSJ/基于BS宿舍管理系统的是设计与实现.docx
+++ b/BYSJ/基于BS宿舍管理系统的是设计与实现.docx
@@ -1126,6 +1126,15 @@
           <w:sz w:val="32"/>
           <w:szCs w:val="32"/>
         </w:rPr>
+        <w:t xml:space="preserve"> </w:t>
+      </w:r>
+      <w:r>
+        <w:rPr>
+          <w:rFonts w:ascii="宋体" w:hAnsi="宋体"/>
+          <w:b/>
+          <w:sz w:val="32"/>
+          <w:szCs w:val="32"/>
+        </w:rPr>
         <w:t>5</w:t>
       </w:r>
       <w:r>
@@ -1135,25 +1144,7 @@
           <w:sz w:val="32"/>
           <w:szCs w:val="32"/>
         </w:rPr>
-        <w:t xml:space="preserve">  </w:t>
-      </w:r>
-      <w:r>
-        <w:rPr>
-          <w:rFonts w:ascii="宋体" w:hAnsi="宋体"/>
-          <w:b/>
-          <w:sz w:val="32"/>
-          <w:szCs w:val="32"/>
-        </w:rPr>
-        <w:t xml:space="preserve"> </w:t>
-      </w:r>
-      <w:r>
-        <w:rPr>
-          <w:rFonts w:ascii="宋体" w:hAnsi="宋体" w:hint="eastAsia"/>
-          <w:b/>
-          <w:sz w:val="32"/>
-          <w:szCs w:val="32"/>
-        </w:rPr>
-        <w:t>月</w:t>
+        <w:t xml:space="preserve">  月</w:t>
       </w:r>
       <w:r>
         <w:rPr>
@@ -5954,15 +5945,7 @@
         <w:rPr>
           <w:rFonts w:hint="eastAsia"/>
         </w:rPr>
-        <w:t>它使宿</w:t>
-      </w:r>
-      <w:bookmarkStart w:id="0" w:name="_GoBack"/>
-      <w:bookmarkEnd w:id="0"/>
-      <w:r>
-        <w:rPr>
-          <w:rFonts w:hint="eastAsia"/>
-        </w:rPr>
-        <w:t>舍管理系统的运作和管理变得尤为重要</w:t>
+        <w:t>它使宿舍管理系统的运作和管理变得尤为重要</w:t>
       </w:r>
       <w:r>
         <w:rPr>
@@ -6503,7 +6486,7 @@
         </w:rPr>
         <w:t>：</w:t>
       </w:r>
-      <w:bookmarkStart w:id="1" w:name="_Toc447206223"/>
+      <w:bookmarkStart w:id="0" w:name="_Toc447206223"/>
       <w:r>
         <w:t xml:space="preserve"> </w:t>
       </w:r>
@@ -6634,7 +6617,7 @@
         </w:rPr>
         <w:t>绪论</w:t>
       </w:r>
-      <w:bookmarkEnd w:id="1"/>
+      <w:bookmarkEnd w:id="0"/>
       <w:bookmarkEnd w:id="2"/>
     </w:p>
     <w:p>
@@ -13455,7 +13438,7 @@
           <v:shape id="_x0000_i1025" type="#_x0000_t75" style="width:333.75pt;height:232.5pt" o:ole="">
             <v:imagedata r:id="rId17" o:title=""/>
           </v:shape>
-          <o:OLEObject Type="Embed" ProgID="Visio.Drawing.11" ShapeID="_x0000_i1025" DrawAspect="Content" ObjectID="_1617990645" r:id="rId18"/>
+          <o:OLEObject Type="Embed" ProgID="Visio.Drawing.11" ShapeID="_x0000_i1025" DrawAspect="Content" ObjectID="_1618129857" r:id="rId18"/>
         </w:object>
       </w:r>
     </w:p>
@@ -13545,7 +13528,7 @@
           <v:shape id="_x0000_i1026" type="#_x0000_t75" style="width:362.25pt;height:271.5pt" o:ole="">
             <v:imagedata r:id="rId19" o:title=""/>
           </v:shape>
-          <o:OLEObject Type="Embed" ProgID="Visio.Drawing.11" ShapeID="_x0000_i1026" DrawAspect="Content" ObjectID="_1617990646" r:id="rId20"/>
+          <o:OLEObject Type="Embed" ProgID="Visio.Drawing.11" ShapeID="_x0000_i1026" DrawAspect="Content" ObjectID="_1618129858" r:id="rId20"/>
         </w:object>
       </w:r>
     </w:p>
@@ -14189,7 +14172,7 @@
           <v:shape id="_x0000_i1027" type="#_x0000_t75" style="width:398.25pt;height:289.5pt" o:ole="">
             <v:imagedata r:id="rId21" o:title=""/>
           </v:shape>
-          <o:OLEObject Type="Embed" ProgID="Visio.Drawing.11" ShapeID="_x0000_i1027" DrawAspect="Content" ObjectID="_1617990647" r:id="rId22"/>
+          <o:OLEObject Type="Embed" ProgID="Visio.Drawing.11" ShapeID="_x0000_i1027" DrawAspect="Content" ObjectID="_1618129859" r:id="rId22"/>
         </w:object>
       </w:r>
     </w:p>
@@ -14376,7 +14359,7 @@
           <v:shape id="_x0000_i1028" type="#_x0000_t75" style="width:282pt;height:246.75pt" o:ole="" filled="t">
             <v:imagedata r:id="rId23" o:title=""/>
           </v:shape>
-          <o:OLEObject Type="Embed" ProgID="Visio.Drawing.11" ShapeID="_x0000_i1028" DrawAspect="Content" ObjectID="_1617990648" r:id="rId24"/>
+          <o:OLEObject Type="Embed" ProgID="Visio.Drawing.11" ShapeID="_x0000_i1028" DrawAspect="Content" ObjectID="_1618129860" r:id="rId24"/>
         </w:object>
       </w:r>
     </w:p>
@@ -14534,7 +14517,7 @@
           <v:shape id="_x0000_i1029" type="#_x0000_t75" style="width:303pt;height:162.75pt" o:ole="" filled="t">
             <v:imagedata r:id="rId25" o:title=""/>
           </v:shape>
-          <o:OLEObject Type="Embed" ProgID="Visio.Drawing.11" ShapeID="_x0000_i1029" DrawAspect="Content" ObjectID="_1617990649" r:id="rId26"/>
+          <o:OLEObject Type="Embed" ProgID="Visio.Drawing.11" ShapeID="_x0000_i1029" DrawAspect="Content" ObjectID="_1618129861" r:id="rId26"/>
         </w:object>
       </w:r>
     </w:p>
@@ -15269,7 +15252,7 @@
           <v:shape id="_x0000_i1030" type="#_x0000_t75" style="width:339.75pt;height:139.5pt" o:ole="">
             <v:imagedata r:id="rId27" o:title=""/>
           </v:shape>
-          <o:OLEObject Type="Embed" ProgID="Visio.Drawing.11" ShapeID="_x0000_i1030" DrawAspect="Content" ObjectID="_1617990650" r:id="rId28"/>
+          <o:OLEObject Type="Embed" ProgID="Visio.Drawing.11" ShapeID="_x0000_i1030" DrawAspect="Content" ObjectID="_1618129862" r:id="rId28"/>
         </w:object>
       </w:r>
     </w:p>
@@ -17438,7 +17421,7 @@
           <v:shape id="_x0000_i1031" type="#_x0000_t75" style="width:324pt;height:105pt" o:ole="">
             <v:imagedata r:id="rId29" o:title=""/>
           </v:shape>
-          <o:OLEObject Type="Embed" ProgID="Visio.Drawing.11" ShapeID="_x0000_i1031" DrawAspect="Content" ObjectID="_1617990651" r:id="rId30"/>
+          <o:OLEObject Type="Embed" ProgID="Visio.Drawing.11" ShapeID="_x0000_i1031" DrawAspect="Content" ObjectID="_1618129863" r:id="rId30"/>
         </w:object>
       </w:r>
     </w:p>
@@ -19432,7 +19415,7 @@
           <v:shape id="_x0000_i1032" type="#_x0000_t75" style="width:324pt;height:147pt" o:ole="">
             <v:imagedata r:id="rId31" o:title=""/>
           </v:shape>
-          <o:OLEObject Type="Embed" ProgID="Visio.Drawing.11" ShapeID="_x0000_i1032" DrawAspect="Content" ObjectID="_1617990652" r:id="rId32"/>
+          <o:OLEObject Type="Embed" ProgID="Visio.Drawing.11" ShapeID="_x0000_i1032" DrawAspect="Content" ObjectID="_1618129864" r:id="rId32"/>
         </w:object>
       </w:r>
     </w:p>
@@ -24614,7 +24597,7 @@
           <v:shape id="_x0000_i1033" type="#_x0000_t75" style="width:324pt;height:117pt" o:ole="">
             <v:imagedata r:id="rId33" o:title=""/>
           </v:shape>
-          <o:OLEObject Type="Embed" ProgID="Visio.Drawing.11" ShapeID="_x0000_i1033" DrawAspect="Content" ObjectID="_1617990653" r:id="rId34"/>
+          <o:OLEObject Type="Embed" ProgID="Visio.Drawing.11" ShapeID="_x0000_i1033" DrawAspect="Content" ObjectID="_1618129865" r:id="rId34"/>
         </w:object>
       </w:r>
     </w:p>
@@ -28089,7 +28072,7 @@
           <v:shape id="_x0000_i1034" type="#_x0000_t75" style="width:339.75pt;height:139.5pt" o:ole="">
             <v:imagedata r:id="rId35" o:title=""/>
           </v:shape>
-          <o:OLEObject Type="Embed" ProgID="Visio.Drawing.11" ShapeID="_x0000_i1034" DrawAspect="Content" ObjectID="_1617990654" r:id="rId36"/>
+          <o:OLEObject Type="Embed" ProgID="Visio.Drawing.11" ShapeID="_x0000_i1034" DrawAspect="Content" ObjectID="_1618129866" r:id="rId36"/>
         </w:object>
       </w:r>
     </w:p>
@@ -31034,7 +31017,7 @@
           <v:shape id="_x0000_i1035" type="#_x0000_t75" style="width:324pt;height:209.25pt" o:ole="">
             <v:imagedata r:id="rId37" o:title=""/>
           </v:shape>
-          <o:OLEObject Type="Embed" ProgID="Visio.Drawing.11" ShapeID="_x0000_i1035" DrawAspect="Content" ObjectID="_1617990655" r:id="rId38"/>
+          <o:OLEObject Type="Embed" ProgID="Visio.Drawing.11" ShapeID="_x0000_i1035" DrawAspect="Content" ObjectID="_1618129867" r:id="rId38"/>
         </w:object>
       </w:r>
     </w:p>
@@ -53615,7 +53598,7 @@
           <w:rPr>
             <w:rFonts w:hint="eastAsia"/>
           </w:rPr>
-          <w:instrText>PAGE  \* Arabic  \* MERGEFORMAT</w:instrText>
+          <w:instrText>PAGE   \* MERGEFORMAT</w:instrText>
         </w:r>
         <w:r>
           <w:instrText xml:space="preserve"> </w:instrText>
@@ -53627,7 +53610,7 @@
           <w:rPr>
             <w:noProof/>
           </w:rPr>
-          <w:t>1</w:t>
+          <w:t>42</w:t>
         </w:r>
         <w:r>
           <w:fldChar w:fldCharType="end"/>
@@ -53657,26 +53640,10 @@
           <w:t xml:space="preserve"> </w:t>
         </w:r>
         <w:r>
-          <w:fldChar w:fldCharType="begin"/>
+          <w:t>42</w:t>
         </w:r>
-        <w:r>
-          <w:instrText xml:space="preserve"> NUMPAGES  \* Arabic  \* MERGEFORMAT </w:instrText>
-        </w:r>
-        <w:r>
-          <w:fldChar w:fldCharType="separate"/>
-        </w:r>
-        <w:r>
-          <w:rPr>
-            <w:noProof/>
-          </w:rPr>
-          <w:t>47</w:t>
-        </w:r>
-        <w:r>
-          <w:rPr>
-            <w:noProof/>
-          </w:rPr>
-          <w:fldChar w:fldCharType="end"/>
-        </w:r>
+        <w:bookmarkStart w:id="1" w:name="_GoBack"/>
+        <w:bookmarkEnd w:id="1"/>
         <w:r>
           <w:t xml:space="preserve"> </w:t>
         </w:r>
@@ -58917,7 +58884,7 @@
 </file>
 
 <file path=customXml/itemProps1.xml><?xml version="1.0" encoding="utf-8"?>
-<ds:datastoreItem xmlns:ds="http://schemas.openxmlformats.org/officeDocument/2006/customXml" ds:itemID="{FF2E685C-85A9-4B3D-B665-4DAD695170AB}">
+<ds:datastoreItem xmlns:ds="http://schemas.openxmlformats.org/officeDocument/2006/customXml" ds:itemID="{7112F975-60ED-4F57-9E3F-059C3F3F661B}">
   <ds:schemaRefs>
     <ds:schemaRef ds:uri="http://schemas.openxmlformats.org/officeDocument/2006/bibliography"/>
   </ds:schemaRefs>

--- a/BYSJ/基于BS宿舍管理系统的是设计与实现.docx
+++ b/BYSJ/基于BS宿舍管理系统的是设计与实现.docx
@@ -1254,6 +1254,8 @@
               <w:lang w:val="zh-CN"/>
             </w:rPr>
           </w:pPr>
+          <w:bookmarkStart w:id="0" w:name="_GoBack"/>
+          <w:bookmarkEnd w:id="0"/>
         </w:p>
         <w:p>
           <w:pPr>
@@ -1287,7 +1289,7 @@
             </w:rPr>
             <w:fldChar w:fldCharType="separate"/>
           </w:r>
-          <w:hyperlink w:anchor="_Toc8123661" w:history="1">
+          <w:hyperlink w:anchor="_Toc8599005" w:history="1">
             <w:r>
               <w:rPr>
                 <w:rStyle w:val="ac"/>
@@ -1328,7 +1330,7 @@
                 <w:noProof/>
                 <w:webHidden/>
               </w:rPr>
-              <w:instrText xml:space="preserve"> PAGEREF _Toc8123661 \h </w:instrText>
+              <w:instrText xml:space="preserve"> PAGEREF _Toc8599005 \h </w:instrText>
             </w:r>
             <w:r>
               <w:rPr>
@@ -1369,7 +1371,7 @@
               <w:szCs w:val="22"/>
             </w:rPr>
           </w:pPr>
-          <w:hyperlink w:anchor="_Toc8123662" w:history="1">
+          <w:hyperlink w:anchor="_Toc8599006" w:history="1">
             <w:r>
               <w:rPr>
                 <w:rStyle w:val="ac"/>
@@ -1412,7 +1414,7 @@
                 <w:noProof/>
                 <w:webHidden/>
               </w:rPr>
-              <w:instrText xml:space="preserve"> PAGEREF _Toc8123662 \h </w:instrText>
+              <w:instrText xml:space="preserve"> PAGEREF _Toc8599006 \h </w:instrText>
             </w:r>
             <w:r>
               <w:rPr>
@@ -1453,7 +1455,7 @@
               <w:szCs w:val="22"/>
             </w:rPr>
           </w:pPr>
-          <w:hyperlink w:anchor="_Toc8123663" w:history="1">
+          <w:hyperlink w:anchor="_Toc8599007" w:history="1">
             <w:r>
               <w:rPr>
                 <w:rStyle w:val="ac"/>
@@ -1488,7 +1490,7 @@
                 <w:noProof/>
                 <w:webHidden/>
               </w:rPr>
-              <w:instrText xml:space="preserve"> PAGEREF _Toc8123663 \h </w:instrText>
+              <w:instrText xml:space="preserve"> PAGEREF _Toc8599007 \h </w:instrText>
             </w:r>
             <w:r>
               <w:rPr>
@@ -1529,7 +1531,7 @@
               <w:szCs w:val="22"/>
             </w:rPr>
           </w:pPr>
-          <w:hyperlink w:anchor="_Toc8123664" w:history="1">
+          <w:hyperlink w:anchor="_Toc8599008" w:history="1">
             <w:r>
               <w:rPr>
                 <w:rStyle w:val="ac"/>
@@ -1564,7 +1566,7 @@
                 <w:noProof/>
                 <w:webHidden/>
               </w:rPr>
-              <w:instrText xml:space="preserve"> PAGEREF _Toc8123664 \h </w:instrText>
+              <w:instrText xml:space="preserve"> PAGEREF _Toc8599008 \h </w:instrText>
             </w:r>
             <w:r>
               <w:rPr>
@@ -1609,7 +1611,7 @@
               <w:szCs w:val="22"/>
             </w:rPr>
           </w:pPr>
-          <w:hyperlink w:anchor="_Toc8123665" w:history="1">
+          <w:hyperlink w:anchor="_Toc8599009" w:history="1">
             <w:r>
               <w:rPr>
                 <w:rStyle w:val="ac"/>
@@ -1650,7 +1652,7 @@
                 <w:noProof/>
                 <w:webHidden/>
               </w:rPr>
-              <w:instrText xml:space="preserve"> PAGEREF _Toc8123665 \h </w:instrText>
+              <w:instrText xml:space="preserve"> PAGEREF _Toc8599009 \h </w:instrText>
             </w:r>
             <w:r>
               <w:rPr>
@@ -1691,7 +1693,7 @@
               <w:szCs w:val="22"/>
             </w:rPr>
           </w:pPr>
-          <w:hyperlink w:anchor="_Toc8123666" w:history="1">
+          <w:hyperlink w:anchor="_Toc8599010" w:history="1">
             <w:r>
               <w:rPr>
                 <w:rStyle w:val="ac"/>
@@ -1726,7 +1728,7 @@
                 <w:noProof/>
                 <w:webHidden/>
               </w:rPr>
-              <w:instrText xml:space="preserve"> PAGEREF _Toc8123666 \h </w:instrText>
+              <w:instrText xml:space="preserve"> PAGEREF _Toc8599010 \h </w:instrText>
             </w:r>
             <w:r>
               <w:rPr>
@@ -1767,7 +1769,7 @@
               <w:szCs w:val="22"/>
             </w:rPr>
           </w:pPr>
-          <w:hyperlink w:anchor="_Toc8123667" w:history="1">
+          <w:hyperlink w:anchor="_Toc8599011" w:history="1">
             <w:r>
               <w:rPr>
                 <w:rStyle w:val="ac"/>
@@ -1795,7 +1797,7 @@
                 <w:noProof/>
                 <w:webHidden/>
               </w:rPr>
-              <w:instrText xml:space="preserve"> PAGEREF _Toc8123667 \h </w:instrText>
+              <w:instrText xml:space="preserve"> PAGEREF _Toc8599011 \h </w:instrText>
             </w:r>
             <w:r>
               <w:rPr>
@@ -1836,7 +1838,7 @@
               <w:szCs w:val="22"/>
             </w:rPr>
           </w:pPr>
-          <w:hyperlink w:anchor="_Toc8123668" w:history="1">
+          <w:hyperlink w:anchor="_Toc8599012" w:history="1">
             <w:r>
               <w:rPr>
                 <w:rStyle w:val="ac"/>
@@ -1864,7 +1866,7 @@
                 <w:noProof/>
                 <w:webHidden/>
               </w:rPr>
-              <w:instrText xml:space="preserve"> PAGEREF _Toc8123668 \h </w:instrText>
+              <w:instrText xml:space="preserve"> PAGEREF _Toc8599012 \h </w:instrText>
             </w:r>
             <w:r>
               <w:rPr>
@@ -1905,7 +1907,7 @@
               <w:szCs w:val="22"/>
             </w:rPr>
           </w:pPr>
-          <w:hyperlink w:anchor="_Toc8123669" w:history="1">
+          <w:hyperlink w:anchor="_Toc8599013" w:history="1">
             <w:r>
               <w:rPr>
                 <w:rStyle w:val="ac"/>
@@ -1941,7 +1943,7 @@
                 <w:noProof/>
                 <w:webHidden/>
               </w:rPr>
-              <w:instrText xml:space="preserve"> PAGEREF _Toc8123669 \h </w:instrText>
+              <w:instrText xml:space="preserve"> PAGEREF _Toc8599013 \h </w:instrText>
             </w:r>
             <w:r>
               <w:rPr>
@@ -1982,7 +1984,7 @@
               <w:szCs w:val="22"/>
             </w:rPr>
           </w:pPr>
-          <w:hyperlink w:anchor="_Toc8123670" w:history="1">
+          <w:hyperlink w:anchor="_Toc8599014" w:history="1">
             <w:r>
               <w:rPr>
                 <w:rStyle w:val="ac"/>
@@ -2030,7 +2032,7 @@
                 <w:noProof/>
                 <w:webHidden/>
               </w:rPr>
-              <w:instrText xml:space="preserve"> PAGEREF _Toc8123670 \h </w:instrText>
+              <w:instrText xml:space="preserve"> PAGEREF _Toc8599014 \h </w:instrText>
             </w:r>
             <w:r>
               <w:rPr>
@@ -2071,7 +2073,7 @@
               <w:szCs w:val="22"/>
             </w:rPr>
           </w:pPr>
-          <w:hyperlink w:anchor="_Toc8123671" w:history="1">
+          <w:hyperlink w:anchor="_Toc8599015" w:history="1">
             <w:r>
               <w:rPr>
                 <w:rStyle w:val="ac"/>
@@ -2105,7 +2107,7 @@
                 <w:noProof/>
                 <w:webHidden/>
               </w:rPr>
-              <w:instrText xml:space="preserve"> PAGEREF _Toc8123671 \h </w:instrText>
+              <w:instrText xml:space="preserve"> PAGEREF _Toc8599015 \h </w:instrText>
             </w:r>
             <w:r>
               <w:rPr>
@@ -2146,7 +2148,7 @@
               <w:szCs w:val="22"/>
             </w:rPr>
           </w:pPr>
-          <w:hyperlink w:anchor="_Toc8123672" w:history="1">
+          <w:hyperlink w:anchor="_Toc8599016" w:history="1">
             <w:r>
               <w:rPr>
                 <w:rStyle w:val="ac"/>
@@ -2180,7 +2182,7 @@
                 <w:noProof/>
                 <w:webHidden/>
               </w:rPr>
-              <w:instrText xml:space="preserve"> PAGEREF _Toc8123672 \h </w:instrText>
+              <w:instrText xml:space="preserve"> PAGEREF _Toc8599016 \h </w:instrText>
             </w:r>
             <w:r>
               <w:rPr>
@@ -2221,7 +2223,7 @@
               <w:szCs w:val="22"/>
             </w:rPr>
           </w:pPr>
-          <w:hyperlink w:anchor="_Toc8123673" w:history="1">
+          <w:hyperlink w:anchor="_Toc8599017" w:history="1">
             <w:r>
               <w:rPr>
                 <w:rStyle w:val="ac"/>
@@ -2255,7 +2257,7 @@
                 <w:noProof/>
                 <w:webHidden/>
               </w:rPr>
-              <w:instrText xml:space="preserve"> PAGEREF _Toc8123673 \h </w:instrText>
+              <w:instrText xml:space="preserve"> PAGEREF _Toc8599017 \h </w:instrText>
             </w:r>
             <w:r>
               <w:rPr>
@@ -2296,7 +2298,7 @@
               <w:szCs w:val="22"/>
             </w:rPr>
           </w:pPr>
-          <w:hyperlink w:anchor="_Toc8123674" w:history="1">
+          <w:hyperlink w:anchor="_Toc8599018" w:history="1">
             <w:r>
               <w:rPr>
                 <w:rStyle w:val="ac"/>
@@ -2330,7 +2332,7 @@
                 <w:noProof/>
                 <w:webHidden/>
               </w:rPr>
-              <w:instrText xml:space="preserve"> PAGEREF _Toc8123674 \h </w:instrText>
+              <w:instrText xml:space="preserve"> PAGEREF _Toc8599018 \h </w:instrText>
             </w:r>
             <w:r>
               <w:rPr>
@@ -2371,7 +2373,7 @@
               <w:szCs w:val="22"/>
             </w:rPr>
           </w:pPr>
-          <w:hyperlink w:anchor="_Toc8123675" w:history="1">
+          <w:hyperlink w:anchor="_Toc8599019" w:history="1">
             <w:r>
               <w:rPr>
                 <w:rStyle w:val="ac"/>
@@ -2405,7 +2407,7 @@
                 <w:noProof/>
                 <w:webHidden/>
               </w:rPr>
-              <w:instrText xml:space="preserve"> PAGEREF _Toc8123675 \h </w:instrText>
+              <w:instrText xml:space="preserve"> PAGEREF _Toc8599019 \h </w:instrText>
             </w:r>
             <w:r>
               <w:rPr>
@@ -2446,7 +2448,7 @@
               <w:szCs w:val="22"/>
             </w:rPr>
           </w:pPr>
-          <w:hyperlink w:anchor="_Toc8123676" w:history="1">
+          <w:hyperlink w:anchor="_Toc8599020" w:history="1">
             <w:r>
               <w:rPr>
                 <w:rStyle w:val="ac"/>
@@ -2473,7 +2475,7 @@
                 <w:noProof/>
                 <w:webHidden/>
               </w:rPr>
-              <w:instrText xml:space="preserve"> PAGEREF _Toc8123676 \h </w:instrText>
+              <w:instrText xml:space="preserve"> PAGEREF _Toc8599020 \h </w:instrText>
             </w:r>
             <w:r>
               <w:rPr>
@@ -2518,7 +2520,7 @@
               <w:szCs w:val="22"/>
             </w:rPr>
           </w:pPr>
-          <w:hyperlink w:anchor="_Toc8123677" w:history="1">
+          <w:hyperlink w:anchor="_Toc8599021" w:history="1">
             <w:r>
               <w:rPr>
                 <w:rStyle w:val="ac"/>
@@ -2559,7 +2561,7 @@
                 <w:noProof/>
                 <w:webHidden/>
               </w:rPr>
-              <w:instrText xml:space="preserve"> PAGEREF _Toc8123677 \h </w:instrText>
+              <w:instrText xml:space="preserve"> PAGEREF _Toc8599021 \h </w:instrText>
             </w:r>
             <w:r>
               <w:rPr>
@@ -2600,7 +2602,7 @@
               <w:szCs w:val="22"/>
             </w:rPr>
           </w:pPr>
-          <w:hyperlink w:anchor="_Toc8123678" w:history="1">
+          <w:hyperlink w:anchor="_Toc8599022" w:history="1">
             <w:r>
               <w:rPr>
                 <w:rStyle w:val="ac"/>
@@ -2636,7 +2638,7 @@
                 <w:noProof/>
                 <w:webHidden/>
               </w:rPr>
-              <w:instrText xml:space="preserve"> PAGEREF _Toc8123678 \h </w:instrText>
+              <w:instrText xml:space="preserve"> PAGEREF _Toc8599022 \h </w:instrText>
             </w:r>
             <w:r>
               <w:rPr>
@@ -2677,7 +2679,7 @@
               <w:szCs w:val="22"/>
             </w:rPr>
           </w:pPr>
-          <w:hyperlink w:anchor="_Toc8123679" w:history="1">
+          <w:hyperlink w:anchor="_Toc8599023" w:history="1">
             <w:r>
               <w:rPr>
                 <w:rStyle w:val="ac"/>
@@ -2712,7 +2714,7 @@
                 <w:noProof/>
                 <w:webHidden/>
               </w:rPr>
-              <w:instrText xml:space="preserve"> PAGEREF _Toc8123679 \h </w:instrText>
+              <w:instrText xml:space="preserve"> PAGEREF _Toc8599023 \h </w:instrText>
             </w:r>
             <w:r>
               <w:rPr>
@@ -2753,7 +2755,7 @@
               <w:szCs w:val="22"/>
             </w:rPr>
           </w:pPr>
-          <w:hyperlink w:anchor="_Toc8123680" w:history="1">
+          <w:hyperlink w:anchor="_Toc8599024" w:history="1">
             <w:r>
               <w:rPr>
                 <w:rStyle w:val="ac"/>
@@ -2796,7 +2798,7 @@
                 <w:noProof/>
                 <w:webHidden/>
               </w:rPr>
-              <w:instrText xml:space="preserve"> PAGEREF _Toc8123680 \h </w:instrText>
+              <w:instrText xml:space="preserve"> PAGEREF _Toc8599024 \h </w:instrText>
             </w:r>
             <w:r>
               <w:rPr>
@@ -2837,7 +2839,7 @@
               <w:szCs w:val="22"/>
             </w:rPr>
           </w:pPr>
-          <w:hyperlink w:anchor="_Toc8123681" w:history="1">
+          <w:hyperlink w:anchor="_Toc8599025" w:history="1">
             <w:r>
               <w:rPr>
                 <w:rStyle w:val="ac"/>
@@ -2872,7 +2874,7 @@
                 <w:noProof/>
                 <w:webHidden/>
               </w:rPr>
-              <w:instrText xml:space="preserve"> PAGEREF _Toc8123681 \h </w:instrText>
+              <w:instrText xml:space="preserve"> PAGEREF _Toc8599025 \h </w:instrText>
             </w:r>
             <w:r>
               <w:rPr>
@@ -2913,7 +2915,7 @@
               <w:szCs w:val="22"/>
             </w:rPr>
           </w:pPr>
-          <w:hyperlink w:anchor="_Toc8123682" w:history="1">
+          <w:hyperlink w:anchor="_Toc8599026" w:history="1">
             <w:r>
               <w:rPr>
                 <w:rStyle w:val="ac"/>
@@ -2949,7 +2951,7 @@
                 <w:noProof/>
                 <w:webHidden/>
               </w:rPr>
-              <w:instrText xml:space="preserve"> PAGEREF _Toc8123682 \h </w:instrText>
+              <w:instrText xml:space="preserve"> PAGEREF _Toc8599026 \h </w:instrText>
             </w:r>
             <w:r>
               <w:rPr>
@@ -2990,7 +2992,7 @@
               <w:szCs w:val="22"/>
             </w:rPr>
           </w:pPr>
-          <w:hyperlink w:anchor="_Toc8123683" w:history="1">
+          <w:hyperlink w:anchor="_Toc8599027" w:history="1">
             <w:r>
               <w:rPr>
                 <w:rStyle w:val="ac"/>
@@ -3026,7 +3028,7 @@
                 <w:noProof/>
                 <w:webHidden/>
               </w:rPr>
-              <w:instrText xml:space="preserve"> PAGEREF _Toc8123683 \h </w:instrText>
+              <w:instrText xml:space="preserve"> PAGEREF _Toc8599027 \h </w:instrText>
             </w:r>
             <w:r>
               <w:rPr>
@@ -3067,7 +3069,7 @@
               <w:szCs w:val="22"/>
             </w:rPr>
           </w:pPr>
-          <w:hyperlink w:anchor="_Toc8123684" w:history="1">
+          <w:hyperlink w:anchor="_Toc8599028" w:history="1">
             <w:r>
               <w:rPr>
                 <w:rStyle w:val="ac"/>
@@ -3103,7 +3105,7 @@
                 <w:noProof/>
                 <w:webHidden/>
               </w:rPr>
-              <w:instrText xml:space="preserve"> PAGEREF _Toc8123684 \h </w:instrText>
+              <w:instrText xml:space="preserve"> PAGEREF _Toc8599028 \h </w:instrText>
             </w:r>
             <w:r>
               <w:rPr>
@@ -3144,7 +3146,7 @@
               <w:szCs w:val="22"/>
             </w:rPr>
           </w:pPr>
-          <w:hyperlink w:anchor="_Toc8123685" w:history="1">
+          <w:hyperlink w:anchor="_Toc8599029" w:history="1">
             <w:r>
               <w:rPr>
                 <w:rStyle w:val="ac"/>
@@ -3180,7 +3182,7 @@
                 <w:noProof/>
                 <w:webHidden/>
               </w:rPr>
-              <w:instrText xml:space="preserve"> PAGEREF _Toc8123685 \h </w:instrText>
+              <w:instrText xml:space="preserve"> PAGEREF _Toc8599029 \h </w:instrText>
             </w:r>
             <w:r>
               <w:rPr>
@@ -3221,7 +3223,7 @@
               <w:szCs w:val="22"/>
             </w:rPr>
           </w:pPr>
-          <w:hyperlink w:anchor="_Toc8123686" w:history="1">
+          <w:hyperlink w:anchor="_Toc8599030" w:history="1">
             <w:r>
               <w:rPr>
                 <w:rStyle w:val="ac"/>
@@ -3257,7 +3259,7 @@
                 <w:noProof/>
                 <w:webHidden/>
               </w:rPr>
-              <w:instrText xml:space="preserve"> PAGEREF _Toc8123686 \h </w:instrText>
+              <w:instrText xml:space="preserve"> PAGEREF _Toc8599030 \h </w:instrText>
             </w:r>
             <w:r>
               <w:rPr>
@@ -3298,7 +3300,7 @@
               <w:szCs w:val="22"/>
             </w:rPr>
           </w:pPr>
-          <w:hyperlink w:anchor="_Toc8123687" w:history="1">
+          <w:hyperlink w:anchor="_Toc8599031" w:history="1">
             <w:r>
               <w:rPr>
                 <w:rStyle w:val="ac"/>
@@ -3334,7 +3336,7 @@
                 <w:noProof/>
                 <w:webHidden/>
               </w:rPr>
-              <w:instrText xml:space="preserve"> PAGEREF _Toc8123687 \h </w:instrText>
+              <w:instrText xml:space="preserve"> PAGEREF _Toc8599031 \h </w:instrText>
             </w:r>
             <w:r>
               <w:rPr>
@@ -3375,7 +3377,7 @@
               <w:szCs w:val="22"/>
             </w:rPr>
           </w:pPr>
-          <w:hyperlink w:anchor="_Toc8123688" w:history="1">
+          <w:hyperlink w:anchor="_Toc8599032" w:history="1">
             <w:r>
               <w:rPr>
                 <w:rStyle w:val="ac"/>
@@ -3411,7 +3413,7 @@
                 <w:noProof/>
                 <w:webHidden/>
               </w:rPr>
-              <w:instrText xml:space="preserve"> PAGEREF _Toc8123688 \h </w:instrText>
+              <w:instrText xml:space="preserve"> PAGEREF _Toc8599032 \h </w:instrText>
             </w:r>
             <w:r>
               <w:rPr>
@@ -3452,7 +3454,7 @@
               <w:szCs w:val="22"/>
             </w:rPr>
           </w:pPr>
-          <w:hyperlink w:anchor="_Toc8123689" w:history="1">
+          <w:hyperlink w:anchor="_Toc8599033" w:history="1">
             <w:r>
               <w:rPr>
                 <w:rStyle w:val="ac"/>
@@ -3488,7 +3490,7 @@
                 <w:noProof/>
                 <w:webHidden/>
               </w:rPr>
-              <w:instrText xml:space="preserve"> PAGEREF _Toc8123689 \h </w:instrText>
+              <w:instrText xml:space="preserve"> PAGEREF _Toc8599033 \h </w:instrText>
             </w:r>
             <w:r>
               <w:rPr>
@@ -3533,7 +3535,7 @@
               <w:szCs w:val="22"/>
             </w:rPr>
           </w:pPr>
-          <w:hyperlink w:anchor="_Toc8123690" w:history="1">
+          <w:hyperlink w:anchor="_Toc8599034" w:history="1">
             <w:r>
               <w:rPr>
                 <w:rStyle w:val="ac"/>
@@ -3574,7 +3576,7 @@
                 <w:noProof/>
                 <w:webHidden/>
               </w:rPr>
-              <w:instrText xml:space="preserve"> PAGEREF _Toc8123690 \h </w:instrText>
+              <w:instrText xml:space="preserve"> PAGEREF _Toc8599034 \h </w:instrText>
             </w:r>
             <w:r>
               <w:rPr>
@@ -3615,7 +3617,7 @@
               <w:szCs w:val="22"/>
             </w:rPr>
           </w:pPr>
-          <w:hyperlink w:anchor="_Toc8123691" w:history="1">
+          <w:hyperlink w:anchor="_Toc8599035" w:history="1">
             <w:r>
               <w:rPr>
                 <w:rStyle w:val="ac"/>
@@ -3651,7 +3653,7 @@
                 <w:noProof/>
                 <w:webHidden/>
               </w:rPr>
-              <w:instrText xml:space="preserve"> PAGEREF _Toc8123691 \h </w:instrText>
+              <w:instrText xml:space="preserve"> PAGEREF _Toc8599035 \h </w:instrText>
             </w:r>
             <w:r>
               <w:rPr>
@@ -3692,7 +3694,7 @@
               <w:szCs w:val="22"/>
             </w:rPr>
           </w:pPr>
-          <w:hyperlink w:anchor="_Toc8123692" w:history="1">
+          <w:hyperlink w:anchor="_Toc8599036" w:history="1">
             <w:r>
               <w:rPr>
                 <w:rStyle w:val="ac"/>
@@ -3707,23 +3709,7 @@
                 <w:rFonts w:ascii="黑体" w:hAnsi="黑体"/>
                 <w:noProof/>
               </w:rPr>
-              <w:t>数据库</w:t>
-            </w:r>
-            <w:r>
-              <w:rPr>
-                <w:rStyle w:val="ac"/>
-                <w:rFonts w:ascii="黑体" w:hAnsi="黑体"/>
-                <w:noProof/>
-              </w:rPr>
-              <w:t>E-R</w:t>
-            </w:r>
-            <w:r>
-              <w:rPr>
-                <w:rStyle w:val="ac"/>
-                <w:rFonts w:ascii="黑体" w:hAnsi="黑体"/>
-                <w:noProof/>
-              </w:rPr>
-              <w:t>图设计</w:t>
+              <w:t>数据库概念模型设计</w:t>
             </w:r>
             <w:r>
               <w:rPr>
@@ -3744,7 +3730,7 @@
                 <w:noProof/>
                 <w:webHidden/>
               </w:rPr>
-              <w:instrText xml:space="preserve"> PAGEREF _Toc8123692 \h </w:instrText>
+              <w:instrText xml:space="preserve"> PAGEREF _Toc8599036 \h </w:instrText>
             </w:r>
             <w:r>
               <w:rPr>
@@ -3785,7 +3771,7 @@
               <w:szCs w:val="22"/>
             </w:rPr>
           </w:pPr>
-          <w:hyperlink w:anchor="_Toc8123693" w:history="1">
+          <w:hyperlink w:anchor="_Toc8599037" w:history="1">
             <w:r>
               <w:rPr>
                 <w:rStyle w:val="ac"/>
@@ -3821,7 +3807,7 @@
                 <w:noProof/>
                 <w:webHidden/>
               </w:rPr>
-              <w:instrText xml:space="preserve"> PAGEREF _Toc8123693 \h </w:instrText>
+              <w:instrText xml:space="preserve"> PAGEREF _Toc8599037 \h </w:instrText>
             </w:r>
             <w:r>
               <w:rPr>
@@ -3841,7 +3827,7 @@
                 <w:noProof/>
                 <w:webHidden/>
               </w:rPr>
-              <w:t>25</w:t>
+              <w:t>18</w:t>
             </w:r>
             <w:r>
               <w:rPr>
@@ -3866,7 +3852,7 @@
               <w:szCs w:val="22"/>
             </w:rPr>
           </w:pPr>
-          <w:hyperlink w:anchor="_Toc8123694" w:history="1">
+          <w:hyperlink w:anchor="_Toc8599038" w:history="1">
             <w:r>
               <w:rPr>
                 <w:rStyle w:val="ac"/>
@@ -3907,7 +3893,7 @@
                 <w:noProof/>
                 <w:webHidden/>
               </w:rPr>
-              <w:instrText xml:space="preserve"> PAGEREF _Toc8123694 \h </w:instrText>
+              <w:instrText xml:space="preserve"> PAGEREF _Toc8599038 \h </w:instrText>
             </w:r>
             <w:r>
               <w:rPr>
@@ -3927,7 +3913,7 @@
                 <w:noProof/>
                 <w:webHidden/>
               </w:rPr>
-              <w:t>27</w:t>
+              <w:t>19</w:t>
             </w:r>
             <w:r>
               <w:rPr>
@@ -3948,7 +3934,7 @@
               <w:szCs w:val="22"/>
             </w:rPr>
           </w:pPr>
-          <w:hyperlink w:anchor="_Toc8123695" w:history="1">
+          <w:hyperlink w:anchor="_Toc8599039" w:history="1">
             <w:r>
               <w:rPr>
                 <w:rStyle w:val="ac"/>
@@ -3984,7 +3970,7 @@
                 <w:noProof/>
                 <w:webHidden/>
               </w:rPr>
-              <w:instrText xml:space="preserve"> PAGEREF _Toc8123695 \h </w:instrText>
+              <w:instrText xml:space="preserve"> PAGEREF _Toc8599039 \h </w:instrText>
             </w:r>
             <w:r>
               <w:rPr>
@@ -4004,7 +3990,7 @@
                 <w:noProof/>
                 <w:webHidden/>
               </w:rPr>
-              <w:t>27</w:t>
+              <w:t>19</w:t>
             </w:r>
             <w:r>
               <w:rPr>
@@ -4025,7 +4011,7 @@
               <w:szCs w:val="22"/>
             </w:rPr>
           </w:pPr>
-          <w:hyperlink w:anchor="_Toc8123696" w:history="1">
+          <w:hyperlink w:anchor="_Toc8599040" w:history="1">
             <w:r>
               <w:rPr>
                 <w:rStyle w:val="ac"/>
@@ -4061,7 +4047,7 @@
                 <w:noProof/>
                 <w:webHidden/>
               </w:rPr>
-              <w:instrText xml:space="preserve"> PAGEREF _Toc8123696 \h </w:instrText>
+              <w:instrText xml:space="preserve"> PAGEREF _Toc8599040 \h </w:instrText>
             </w:r>
             <w:r>
               <w:rPr>
@@ -4081,7 +4067,7 @@
                 <w:noProof/>
                 <w:webHidden/>
               </w:rPr>
-              <w:t>27</w:t>
+              <w:t>20</w:t>
             </w:r>
             <w:r>
               <w:rPr>
@@ -4102,7 +4088,7 @@
               <w:szCs w:val="22"/>
             </w:rPr>
           </w:pPr>
-          <w:hyperlink w:anchor="_Toc8123697" w:history="1">
+          <w:hyperlink w:anchor="_Toc8599041" w:history="1">
             <w:r>
               <w:rPr>
                 <w:rStyle w:val="ac"/>
@@ -4138,7 +4124,7 @@
                 <w:noProof/>
                 <w:webHidden/>
               </w:rPr>
-              <w:instrText xml:space="preserve"> PAGEREF _Toc8123697 \h </w:instrText>
+              <w:instrText xml:space="preserve"> PAGEREF _Toc8599041 \h </w:instrText>
             </w:r>
             <w:r>
               <w:rPr>
@@ -4158,7 +4144,7 @@
                 <w:noProof/>
                 <w:webHidden/>
               </w:rPr>
-              <w:t>28</w:t>
+              <w:t>21</w:t>
             </w:r>
             <w:r>
               <w:rPr>
@@ -4179,7 +4165,7 @@
               <w:szCs w:val="22"/>
             </w:rPr>
           </w:pPr>
-          <w:hyperlink w:anchor="_Toc8123698" w:history="1">
+          <w:hyperlink w:anchor="_Toc8599042" w:history="1">
             <w:r>
               <w:rPr>
                 <w:rStyle w:val="ac"/>
@@ -4215,7 +4201,7 @@
                 <w:noProof/>
                 <w:webHidden/>
               </w:rPr>
-              <w:instrText xml:space="preserve"> PAGEREF _Toc8123698 \h </w:instrText>
+              <w:instrText xml:space="preserve"> PAGEREF _Toc8599042 \h </w:instrText>
             </w:r>
             <w:r>
               <w:rPr>
@@ -4235,7 +4221,7 @@
                 <w:noProof/>
                 <w:webHidden/>
               </w:rPr>
-              <w:t>28</w:t>
+              <w:t>21</w:t>
             </w:r>
             <w:r>
               <w:rPr>
@@ -4256,7 +4242,7 @@
               <w:szCs w:val="22"/>
             </w:rPr>
           </w:pPr>
-          <w:hyperlink w:anchor="_Toc8123699" w:history="1">
+          <w:hyperlink w:anchor="_Toc8599043" w:history="1">
             <w:r>
               <w:rPr>
                 <w:rStyle w:val="ac"/>
@@ -4292,7 +4278,7 @@
                 <w:noProof/>
                 <w:webHidden/>
               </w:rPr>
-              <w:instrText xml:space="preserve"> PAGEREF _Toc8123699 \h </w:instrText>
+              <w:instrText xml:space="preserve"> PAGEREF _Toc8599043 \h </w:instrText>
             </w:r>
             <w:r>
               <w:rPr>
@@ -4312,7 +4298,7 @@
                 <w:noProof/>
                 <w:webHidden/>
               </w:rPr>
-              <w:t>29</w:t>
+              <w:t>22</w:t>
             </w:r>
             <w:r>
               <w:rPr>
@@ -4333,7 +4319,7 @@
               <w:szCs w:val="22"/>
             </w:rPr>
           </w:pPr>
-          <w:hyperlink w:anchor="_Toc8123700" w:history="1">
+          <w:hyperlink w:anchor="_Toc8599044" w:history="1">
             <w:r>
               <w:rPr>
                 <w:rStyle w:val="ac"/>
@@ -4369,7 +4355,7 @@
                 <w:noProof/>
                 <w:webHidden/>
               </w:rPr>
-              <w:instrText xml:space="preserve"> PAGEREF _Toc8123700 \h </w:instrText>
+              <w:instrText xml:space="preserve"> PAGEREF _Toc8599044 \h </w:instrText>
             </w:r>
             <w:r>
               <w:rPr>
@@ -4389,7 +4375,7 @@
                 <w:noProof/>
                 <w:webHidden/>
               </w:rPr>
-              <w:t>29</w:t>
+              <w:t>22</w:t>
             </w:r>
             <w:r>
               <w:rPr>
@@ -4410,7 +4396,7 @@
               <w:szCs w:val="22"/>
             </w:rPr>
           </w:pPr>
-          <w:hyperlink w:anchor="_Toc8123701" w:history="1">
+          <w:hyperlink w:anchor="_Toc8599045" w:history="1">
             <w:r>
               <w:rPr>
                 <w:rStyle w:val="ac"/>
@@ -4446,7 +4432,7 @@
                 <w:noProof/>
                 <w:webHidden/>
               </w:rPr>
-              <w:instrText xml:space="preserve"> PAGEREF _Toc8123701 \h </w:instrText>
+              <w:instrText xml:space="preserve"> PAGEREF _Toc8599045 \h </w:instrText>
             </w:r>
             <w:r>
               <w:rPr>
@@ -4466,7 +4452,7 @@
                 <w:noProof/>
                 <w:webHidden/>
               </w:rPr>
-              <w:t>29</w:t>
+              <w:t>22</w:t>
             </w:r>
             <w:r>
               <w:rPr>
@@ -4487,7 +4473,7 @@
               <w:szCs w:val="22"/>
             </w:rPr>
           </w:pPr>
-          <w:hyperlink w:anchor="_Toc8123702" w:history="1">
+          <w:hyperlink w:anchor="_Toc8599046" w:history="1">
             <w:r>
               <w:rPr>
                 <w:rStyle w:val="ac"/>
@@ -4523,7 +4509,7 @@
                 <w:noProof/>
                 <w:webHidden/>
               </w:rPr>
-              <w:instrText xml:space="preserve"> PAGEREF _Toc8123702 \h </w:instrText>
+              <w:instrText xml:space="preserve"> PAGEREF _Toc8599046 \h </w:instrText>
             </w:r>
             <w:r>
               <w:rPr>
@@ -4543,7 +4529,7 @@
                 <w:noProof/>
                 <w:webHidden/>
               </w:rPr>
-              <w:t>30</w:t>
+              <w:t>23</w:t>
             </w:r>
             <w:r>
               <w:rPr>
@@ -4564,7 +4550,7 @@
               <w:szCs w:val="22"/>
             </w:rPr>
           </w:pPr>
-          <w:hyperlink w:anchor="_Toc8123703" w:history="1">
+          <w:hyperlink w:anchor="_Toc8599047" w:history="1">
             <w:r>
               <w:rPr>
                 <w:rStyle w:val="ac"/>
@@ -4600,7 +4586,7 @@
                 <w:noProof/>
                 <w:webHidden/>
               </w:rPr>
-              <w:instrText xml:space="preserve"> PAGEREF _Toc8123703 \h </w:instrText>
+              <w:instrText xml:space="preserve"> PAGEREF _Toc8599047 \h </w:instrText>
             </w:r>
             <w:r>
               <w:rPr>
@@ -4620,7 +4606,7 @@
                 <w:noProof/>
                 <w:webHidden/>
               </w:rPr>
-              <w:t>30</w:t>
+              <w:t>23</w:t>
             </w:r>
             <w:r>
               <w:rPr>
@@ -4641,7 +4627,7 @@
               <w:szCs w:val="22"/>
             </w:rPr>
           </w:pPr>
-          <w:hyperlink w:anchor="_Toc8123704" w:history="1">
+          <w:hyperlink w:anchor="_Toc8599048" w:history="1">
             <w:r>
               <w:rPr>
                 <w:rStyle w:val="ac"/>
@@ -4677,7 +4663,7 @@
                 <w:noProof/>
                 <w:webHidden/>
               </w:rPr>
-              <w:instrText xml:space="preserve"> PAGEREF _Toc8123704 \h </w:instrText>
+              <w:instrText xml:space="preserve"> PAGEREF _Toc8599048 \h </w:instrText>
             </w:r>
             <w:r>
               <w:rPr>
@@ -4697,7 +4683,7 @@
                 <w:noProof/>
                 <w:webHidden/>
               </w:rPr>
-              <w:t>30</w:t>
+              <w:t>23</w:t>
             </w:r>
             <w:r>
               <w:rPr>
@@ -4718,7 +4704,7 @@
               <w:szCs w:val="22"/>
             </w:rPr>
           </w:pPr>
-          <w:hyperlink w:anchor="_Toc8123705" w:history="1">
+          <w:hyperlink w:anchor="_Toc8599049" w:history="1">
             <w:r>
               <w:rPr>
                 <w:rStyle w:val="ac"/>
@@ -4754,7 +4740,7 @@
                 <w:noProof/>
                 <w:webHidden/>
               </w:rPr>
-              <w:instrText xml:space="preserve"> PAGEREF _Toc8123705 \h </w:instrText>
+              <w:instrText xml:space="preserve"> PAGEREF _Toc8599049 \h </w:instrText>
             </w:r>
             <w:r>
               <w:rPr>
@@ -4774,7 +4760,7 @@
                 <w:noProof/>
                 <w:webHidden/>
               </w:rPr>
-              <w:t>31</w:t>
+              <w:t>24</w:t>
             </w:r>
             <w:r>
               <w:rPr>
@@ -4795,7 +4781,7 @@
               <w:szCs w:val="22"/>
             </w:rPr>
           </w:pPr>
-          <w:hyperlink w:anchor="_Toc8123706" w:history="1">
+          <w:hyperlink w:anchor="_Toc8599050" w:history="1">
             <w:r>
               <w:rPr>
                 <w:rStyle w:val="ac"/>
@@ -4831,7 +4817,7 @@
                 <w:noProof/>
                 <w:webHidden/>
               </w:rPr>
-              <w:instrText xml:space="preserve"> PAGEREF _Toc8123706 \h </w:instrText>
+              <w:instrText xml:space="preserve"> PAGEREF _Toc8599050 \h </w:instrText>
             </w:r>
             <w:r>
               <w:rPr>
@@ -4851,7 +4837,7 @@
                 <w:noProof/>
                 <w:webHidden/>
               </w:rPr>
-              <w:t>31</w:t>
+              <w:t>24</w:t>
             </w:r>
             <w:r>
               <w:rPr>
@@ -4872,7 +4858,7 @@
               <w:szCs w:val="22"/>
             </w:rPr>
           </w:pPr>
-          <w:hyperlink w:anchor="_Toc8123707" w:history="1">
+          <w:hyperlink w:anchor="_Toc8599051" w:history="1">
             <w:r>
               <w:rPr>
                 <w:rStyle w:val="ac"/>
@@ -4908,7 +4894,7 @@
                 <w:noProof/>
                 <w:webHidden/>
               </w:rPr>
-              <w:instrText xml:space="preserve"> PAGEREF _Toc8123707 \h </w:instrText>
+              <w:instrText xml:space="preserve"> PAGEREF _Toc8599051 \h </w:instrText>
             </w:r>
             <w:r>
               <w:rPr>
@@ -4928,7 +4914,7 @@
                 <w:noProof/>
                 <w:webHidden/>
               </w:rPr>
-              <w:t>31</w:t>
+              <w:t>24</w:t>
             </w:r>
             <w:r>
               <w:rPr>
@@ -4949,7 +4935,7 @@
               <w:szCs w:val="22"/>
             </w:rPr>
           </w:pPr>
-          <w:hyperlink w:anchor="_Toc8123708" w:history="1">
+          <w:hyperlink w:anchor="_Toc8599052" w:history="1">
             <w:r>
               <w:rPr>
                 <w:rStyle w:val="ac"/>
@@ -4985,7 +4971,7 @@
                 <w:noProof/>
                 <w:webHidden/>
               </w:rPr>
-              <w:instrText xml:space="preserve"> PAGEREF _Toc8123708 \h </w:instrText>
+              <w:instrText xml:space="preserve"> PAGEREF _Toc8599052 \h </w:instrText>
             </w:r>
             <w:r>
               <w:rPr>
@@ -5005,7 +4991,7 @@
                 <w:noProof/>
                 <w:webHidden/>
               </w:rPr>
-              <w:t>32</w:t>
+              <w:t>25</w:t>
             </w:r>
             <w:r>
               <w:rPr>
@@ -5026,7 +5012,7 @@
               <w:szCs w:val="22"/>
             </w:rPr>
           </w:pPr>
-          <w:hyperlink w:anchor="_Toc8123709" w:history="1">
+          <w:hyperlink w:anchor="_Toc8599053" w:history="1">
             <w:r>
               <w:rPr>
                 <w:rStyle w:val="ac"/>
@@ -5062,7 +5048,7 @@
                 <w:noProof/>
                 <w:webHidden/>
               </w:rPr>
-              <w:instrText xml:space="preserve"> PAGEREF _Toc8123709 \h </w:instrText>
+              <w:instrText xml:space="preserve"> PAGEREF _Toc8599053 \h </w:instrText>
             </w:r>
             <w:r>
               <w:rPr>
@@ -5082,7 +5068,7 @@
                 <w:noProof/>
                 <w:webHidden/>
               </w:rPr>
-              <w:t>33</w:t>
+              <w:t>26</w:t>
             </w:r>
             <w:r>
               <w:rPr>
@@ -5103,7 +5089,7 @@
               <w:szCs w:val="22"/>
             </w:rPr>
           </w:pPr>
-          <w:hyperlink w:anchor="_Toc8123710" w:history="1">
+          <w:hyperlink w:anchor="_Toc8599054" w:history="1">
             <w:r>
               <w:rPr>
                 <w:rStyle w:val="ac"/>
@@ -5139,7 +5125,7 @@
                 <w:noProof/>
                 <w:webHidden/>
               </w:rPr>
-              <w:instrText xml:space="preserve"> PAGEREF _Toc8123710 \h </w:instrText>
+              <w:instrText xml:space="preserve"> PAGEREF _Toc8599054 \h </w:instrText>
             </w:r>
             <w:r>
               <w:rPr>
@@ -5159,7 +5145,7 @@
                 <w:noProof/>
                 <w:webHidden/>
               </w:rPr>
-              <w:t>33</w:t>
+              <w:t>26</w:t>
             </w:r>
             <w:r>
               <w:rPr>
@@ -5180,7 +5166,7 @@
               <w:szCs w:val="22"/>
             </w:rPr>
           </w:pPr>
-          <w:hyperlink w:anchor="_Toc8123711" w:history="1">
+          <w:hyperlink w:anchor="_Toc8599055" w:history="1">
             <w:r>
               <w:rPr>
                 <w:rStyle w:val="ac"/>
@@ -5216,7 +5202,7 @@
                 <w:noProof/>
                 <w:webHidden/>
               </w:rPr>
-              <w:instrText xml:space="preserve"> PAGEREF _Toc8123711 \h </w:instrText>
+              <w:instrText xml:space="preserve"> PAGEREF _Toc8599055 \h </w:instrText>
             </w:r>
             <w:r>
               <w:rPr>
@@ -5236,7 +5222,7 @@
                 <w:noProof/>
                 <w:webHidden/>
               </w:rPr>
-              <w:t>33</w:t>
+              <w:t>26</w:t>
             </w:r>
             <w:r>
               <w:rPr>
@@ -5261,7 +5247,7 @@
               <w:szCs w:val="22"/>
             </w:rPr>
           </w:pPr>
-          <w:hyperlink w:anchor="_Toc8123712" w:history="1">
+          <w:hyperlink w:anchor="_Toc8599056" w:history="1">
             <w:r>
               <w:rPr>
                 <w:rStyle w:val="ac"/>
@@ -5302,7 +5288,7 @@
                 <w:noProof/>
                 <w:webHidden/>
               </w:rPr>
-              <w:instrText xml:space="preserve"> PAGEREF _Toc8123712 \h </w:instrText>
+              <w:instrText xml:space="preserve"> PAGEREF _Toc8599056 \h </w:instrText>
             </w:r>
             <w:r>
               <w:rPr>
@@ -5322,7 +5308,7 @@
                 <w:noProof/>
                 <w:webHidden/>
               </w:rPr>
-              <w:t>35</w:t>
+              <w:t>28</w:t>
             </w:r>
             <w:r>
               <w:rPr>
@@ -5343,7 +5329,7 @@
               <w:szCs w:val="22"/>
             </w:rPr>
           </w:pPr>
-          <w:hyperlink w:anchor="_Toc8123713" w:history="1">
+          <w:hyperlink w:anchor="_Toc8599057" w:history="1">
             <w:r>
               <w:rPr>
                 <w:rStyle w:val="ac"/>
@@ -5378,7 +5364,7 @@
                 <w:noProof/>
                 <w:webHidden/>
               </w:rPr>
-              <w:instrText xml:space="preserve"> PAGEREF _Toc8123713 \h </w:instrText>
+              <w:instrText xml:space="preserve"> PAGEREF _Toc8599057 \h </w:instrText>
             </w:r>
             <w:r>
               <w:rPr>
@@ -5398,7 +5384,7 @@
                 <w:noProof/>
                 <w:webHidden/>
               </w:rPr>
-              <w:t>35</w:t>
+              <w:t>28</w:t>
             </w:r>
             <w:r>
               <w:rPr>
@@ -5419,7 +5405,7 @@
               <w:szCs w:val="22"/>
             </w:rPr>
           </w:pPr>
-          <w:hyperlink w:anchor="_Toc8123714" w:history="1">
+          <w:hyperlink w:anchor="_Toc8599058" w:history="1">
             <w:r>
               <w:rPr>
                 <w:rStyle w:val="ac"/>
@@ -5454,7 +5440,7 @@
                 <w:noProof/>
                 <w:webHidden/>
               </w:rPr>
-              <w:instrText xml:space="preserve"> PAGEREF _Toc8123714 \h </w:instrText>
+              <w:instrText xml:space="preserve"> PAGEREF _Toc8599058 \h </w:instrText>
             </w:r>
             <w:r>
               <w:rPr>
@@ -5474,7 +5460,7 @@
                 <w:noProof/>
                 <w:webHidden/>
               </w:rPr>
-              <w:t>35</w:t>
+              <w:t>28</w:t>
             </w:r>
             <w:r>
               <w:rPr>
@@ -5495,7 +5481,7 @@
               <w:szCs w:val="22"/>
             </w:rPr>
           </w:pPr>
-          <w:hyperlink w:anchor="_Toc8123715" w:history="1">
+          <w:hyperlink w:anchor="_Toc8599059" w:history="1">
             <w:r>
               <w:rPr>
                 <w:rStyle w:val="ac"/>
@@ -5531,7 +5517,7 @@
                 <w:noProof/>
                 <w:webHidden/>
               </w:rPr>
-              <w:instrText xml:space="preserve"> PAGEREF _Toc8123715 \h </w:instrText>
+              <w:instrText xml:space="preserve"> PAGEREF _Toc8599059 \h </w:instrText>
             </w:r>
             <w:r>
               <w:rPr>
@@ -5551,7 +5537,7 @@
                 <w:noProof/>
                 <w:webHidden/>
               </w:rPr>
-              <w:t>39</w:t>
+              <w:t>32</w:t>
             </w:r>
             <w:r>
               <w:rPr>
@@ -5576,7 +5562,7 @@
               <w:szCs w:val="22"/>
             </w:rPr>
           </w:pPr>
-          <w:hyperlink w:anchor="_Toc8123716" w:history="1">
+          <w:hyperlink w:anchor="_Toc8599060" w:history="1">
             <w:r>
               <w:rPr>
                 <w:rStyle w:val="ac"/>
@@ -5603,7 +5589,7 @@
                 <w:noProof/>
                 <w:webHidden/>
               </w:rPr>
-              <w:instrText xml:space="preserve"> PAGEREF _Toc8123716 \h </w:instrText>
+              <w:instrText xml:space="preserve"> PAGEREF _Toc8599060 \h </w:instrText>
             </w:r>
             <w:r>
               <w:rPr>
@@ -5623,7 +5609,7 @@
                 <w:noProof/>
                 <w:webHidden/>
               </w:rPr>
-              <w:t>40</w:t>
+              <w:t>33</w:t>
             </w:r>
             <w:r>
               <w:rPr>
@@ -5648,7 +5634,7 @@
               <w:szCs w:val="22"/>
             </w:rPr>
           </w:pPr>
-          <w:hyperlink w:anchor="_Toc8123717" w:history="1">
+          <w:hyperlink w:anchor="_Toc8599061" w:history="1">
             <w:r>
               <w:rPr>
                 <w:rStyle w:val="ac"/>
@@ -5689,7 +5675,7 @@
                 <w:noProof/>
                 <w:webHidden/>
               </w:rPr>
-              <w:instrText xml:space="preserve"> PAGEREF _Toc8123717 \h </w:instrText>
+              <w:instrText xml:space="preserve"> PAGEREF _Toc8599061 \h </w:instrText>
             </w:r>
             <w:r>
               <w:rPr>
@@ -5709,7 +5695,7 @@
                 <w:noProof/>
                 <w:webHidden/>
               </w:rPr>
-              <w:t>41</w:t>
+              <w:t>34</w:t>
             </w:r>
             <w:r>
               <w:rPr>
@@ -5734,7 +5720,7 @@
               <w:szCs w:val="22"/>
             </w:rPr>
           </w:pPr>
-          <w:hyperlink w:anchor="_Toc8123718" w:history="1">
+          <w:hyperlink w:anchor="_Toc8599062" w:history="1">
             <w:r>
               <w:rPr>
                 <w:rStyle w:val="ac"/>
@@ -5761,7 +5747,7 @@
                 <w:noProof/>
                 <w:webHidden/>
               </w:rPr>
-              <w:instrText xml:space="preserve"> PAGEREF _Toc8123718 \h </w:instrText>
+              <w:instrText xml:space="preserve"> PAGEREF _Toc8599062 \h </w:instrText>
             </w:r>
             <w:r>
               <w:rPr>
@@ -5781,7 +5767,7 @@
                 <w:noProof/>
                 <w:webHidden/>
               </w:rPr>
-              <w:t>42</w:t>
+              <w:t>35</w:t>
             </w:r>
             <w:r>
               <w:rPr>
@@ -6437,7 +6423,7 @@
         </w:rPr>
         <w:t>：</w:t>
       </w:r>
-      <w:bookmarkStart w:id="0" w:name="_Toc447206223"/>
+      <w:bookmarkStart w:id="1" w:name="_Toc447206223"/>
       <w:r>
         <w:t xml:space="preserve"> </w:t>
       </w:r>
@@ -6534,7 +6520,7 @@
           <w:szCs w:val="32"/>
         </w:rPr>
       </w:pPr>
-      <w:bookmarkStart w:id="1" w:name="_Toc8123661"/>
+      <w:bookmarkStart w:id="2" w:name="_Toc8599005"/>
       <w:r>
         <w:rPr>
           <w:rFonts w:hint="eastAsia"/>
@@ -6560,16 +6546,16 @@
         </w:rPr>
         <w:t>绪论</w:t>
       </w:r>
-      <w:bookmarkEnd w:id="0"/>
       <w:bookmarkEnd w:id="1"/>
+      <w:bookmarkEnd w:id="2"/>
     </w:p>
     <w:p>
       <w:pPr>
         <w:pStyle w:val="2"/>
         <w:ind w:firstLineChars="0" w:firstLine="0"/>
       </w:pPr>
-      <w:bookmarkStart w:id="2" w:name="_Toc447206224"/>
-      <w:bookmarkStart w:id="3" w:name="_Toc8123662"/>
+      <w:bookmarkStart w:id="3" w:name="_Toc447206224"/>
+      <w:bookmarkStart w:id="4" w:name="_Toc8599006"/>
       <w:r>
         <w:rPr>
           <w:rFonts w:ascii="黑体" w:hAnsi="黑体"/>
@@ -6588,15 +6574,15 @@
         </w:rPr>
         <w:t>背景</w:t>
       </w:r>
-      <w:bookmarkEnd w:id="2"/>
       <w:bookmarkEnd w:id="3"/>
+      <w:bookmarkEnd w:id="4"/>
     </w:p>
     <w:p>
       <w:pPr>
         <w:spacing w:line="360" w:lineRule="auto"/>
         <w:ind w:firstLine="480"/>
       </w:pPr>
-      <w:bookmarkStart w:id="4" w:name="_Toc447206225"/>
+      <w:bookmarkStart w:id="5" w:name="_Toc447206225"/>
       <w:r>
         <w:rPr>
           <w:rFonts w:hint="eastAsia"/>
@@ -6840,21 +6826,21 @@
         <w:pStyle w:val="2"/>
         <w:ind w:firstLineChars="0" w:firstLine="0"/>
       </w:pPr>
-      <w:bookmarkStart w:id="5" w:name="_Toc8123663"/>
+      <w:bookmarkStart w:id="6" w:name="_Toc8599007"/>
       <w:r>
         <w:rPr>
           <w:rFonts w:ascii="黑体" w:hAnsi="黑体" w:hint="eastAsia"/>
         </w:rPr>
         <w:t>1.2</w:t>
       </w:r>
-      <w:bookmarkEnd w:id="4"/>
+      <w:bookmarkEnd w:id="5"/>
       <w:r>
         <w:rPr>
           <w:rFonts w:hint="eastAsia"/>
         </w:rPr>
         <w:t>研究现状</w:t>
       </w:r>
-      <w:bookmarkEnd w:id="5"/>
+      <w:bookmarkEnd w:id="6"/>
     </w:p>
     <w:p>
       <w:pPr>
@@ -7164,7 +7150,7 @@
         <w:pStyle w:val="2"/>
         <w:ind w:firstLineChars="0" w:firstLine="0"/>
       </w:pPr>
-      <w:bookmarkStart w:id="6" w:name="_Toc8123664"/>
+      <w:bookmarkStart w:id="7" w:name="_Toc8599008"/>
       <w:r>
         <w:rPr>
           <w:rFonts w:ascii="黑体" w:hAnsi="黑体" w:hint="eastAsia"/>
@@ -7177,14 +7163,14 @@
         </w:rPr>
         <w:t>课题目标</w:t>
       </w:r>
-      <w:bookmarkEnd w:id="6"/>
+      <w:bookmarkEnd w:id="7"/>
     </w:p>
     <w:p>
       <w:pPr>
         <w:spacing w:line="360" w:lineRule="auto"/>
         <w:ind w:firstLine="480"/>
       </w:pPr>
-      <w:bookmarkStart w:id="7" w:name="_Toc447206226"/>
+      <w:bookmarkStart w:id="8" w:name="_Toc447206226"/>
       <w:r>
         <w:rPr>
           <w:rFonts w:hint="eastAsia"/>
@@ -7370,7 +7356,7 @@
           <w:szCs w:val="32"/>
         </w:rPr>
       </w:pPr>
-      <w:bookmarkStart w:id="8" w:name="_Toc8123665"/>
+      <w:bookmarkStart w:id="9" w:name="_Toc8599009"/>
       <w:r>
         <w:rPr>
           <w:rFonts w:hint="eastAsia"/>
@@ -7396,7 +7382,7 @@
         </w:rPr>
         <w:t>系统开发环境</w:t>
       </w:r>
-      <w:bookmarkEnd w:id="8"/>
+      <w:bookmarkEnd w:id="9"/>
     </w:p>
     <w:p>
       <w:pPr>
@@ -7406,7 +7392,7 @@
           <w:rFonts w:ascii="黑体" w:hAnsi="黑体"/>
         </w:rPr>
       </w:pPr>
-      <w:bookmarkStart w:id="9" w:name="_Toc8123666"/>
+      <w:bookmarkStart w:id="10" w:name="_Toc8599010"/>
       <w:r>
         <w:rPr>
           <w:rFonts w:hint="eastAsia"/>
@@ -7419,7 +7405,7 @@
         </w:rPr>
         <w:t>开发工具</w:t>
       </w:r>
-      <w:bookmarkEnd w:id="9"/>
+      <w:bookmarkEnd w:id="10"/>
     </w:p>
     <w:p>
       <w:pPr>
@@ -7467,8 +7453,8 @@
           <w:sz w:val="28"/>
         </w:rPr>
       </w:pPr>
-      <w:bookmarkStart w:id="10" w:name="_Toc466803435"/>
-      <w:bookmarkStart w:id="11" w:name="_Toc8123667"/>
+      <w:bookmarkStart w:id="11" w:name="_Toc466803435"/>
+      <w:bookmarkStart w:id="12" w:name="_Toc8599011"/>
       <w:r>
         <w:rPr>
           <w:rStyle w:val="40"/>
@@ -7493,8 +7479,8 @@
         </w:rPr>
         <w:t>MyEclipse</w:t>
       </w:r>
-      <w:bookmarkEnd w:id="10"/>
       <w:bookmarkEnd w:id="11"/>
+      <w:bookmarkEnd w:id="12"/>
     </w:p>
     <w:p>
       <w:pPr>
@@ -7614,8 +7600,8 @@
           <w:sz w:val="28"/>
         </w:rPr>
       </w:pPr>
-      <w:bookmarkStart w:id="12" w:name="_Toc466803436"/>
-      <w:bookmarkStart w:id="13" w:name="_Toc8123668"/>
+      <w:bookmarkStart w:id="13" w:name="_Toc466803436"/>
+      <w:bookmarkStart w:id="14" w:name="_Toc8599012"/>
       <w:r>
         <w:rPr>
           <w:rStyle w:val="40"/>
@@ -7648,8 +7634,8 @@
         </w:rPr>
         <w:t>Tomcat</w:t>
       </w:r>
-      <w:bookmarkEnd w:id="12"/>
       <w:bookmarkEnd w:id="13"/>
+      <w:bookmarkEnd w:id="14"/>
       <w:r>
         <w:rPr>
           <w:rStyle w:val="40"/>
@@ -7708,8 +7694,8 @@
           <w:sz w:val="28"/>
         </w:rPr>
       </w:pPr>
-      <w:bookmarkStart w:id="14" w:name="_Toc466803437"/>
-      <w:bookmarkStart w:id="15" w:name="_Toc8123669"/>
+      <w:bookmarkStart w:id="15" w:name="_Toc466803437"/>
+      <w:bookmarkStart w:id="16" w:name="_Toc8599013"/>
       <w:r>
         <w:rPr>
           <w:rStyle w:val="40"/>
@@ -7758,8 +7744,8 @@
         </w:rPr>
         <w:t>数据库</w:t>
       </w:r>
-      <w:bookmarkEnd w:id="14"/>
       <w:bookmarkEnd w:id="15"/>
+      <w:bookmarkEnd w:id="16"/>
     </w:p>
     <w:p>
       <w:pPr>
@@ -7835,7 +7821,7 @@
         <w:pStyle w:val="2"/>
         <w:ind w:firstLineChars="71"/>
       </w:pPr>
-      <w:bookmarkStart w:id="16" w:name="_Toc8123670"/>
+      <w:bookmarkStart w:id="17" w:name="_Toc8599014"/>
       <w:r>
         <w:rPr>
           <w:rFonts w:hint="eastAsia"/>
@@ -7878,7 +7864,7 @@
         </w:rPr>
         <w:t>技术</w:t>
       </w:r>
-      <w:bookmarkEnd w:id="16"/>
+      <w:bookmarkEnd w:id="17"/>
     </w:p>
     <w:p>
       <w:pPr>
@@ -8087,7 +8073,7 @@
         <w:pStyle w:val="2"/>
         <w:ind w:firstLineChars="71"/>
       </w:pPr>
-      <w:bookmarkStart w:id="17" w:name="_Toc8123671"/>
+      <w:bookmarkStart w:id="18" w:name="_Toc8599015"/>
       <w:r>
         <w:t>2.3 Spring</w:t>
       </w:r>
@@ -8097,7 +8083,7 @@
         </w:rPr>
         <w:t>框架</w:t>
       </w:r>
-      <w:bookmarkEnd w:id="17"/>
+      <w:bookmarkEnd w:id="18"/>
     </w:p>
     <w:p>
       <w:pPr>
@@ -9581,7 +9567,7 @@
         <w:spacing w:line="360" w:lineRule="auto"/>
         <w:ind w:firstLineChars="71"/>
       </w:pPr>
-      <w:bookmarkStart w:id="18" w:name="_Toc8123672"/>
+      <w:bookmarkStart w:id="19" w:name="_Toc8599016"/>
       <w:r>
         <w:t>2.</w:t>
       </w:r>
@@ -9597,7 +9583,7 @@
         </w:rPr>
         <w:t>框架</w:t>
       </w:r>
-      <w:bookmarkEnd w:id="18"/>
+      <w:bookmarkEnd w:id="19"/>
     </w:p>
     <w:p>
       <w:pPr>
@@ -10070,7 +10056,7 @@
         <w:spacing w:line="360" w:lineRule="auto"/>
         <w:ind w:firstLineChars="71"/>
       </w:pPr>
-      <w:bookmarkStart w:id="19" w:name="_Toc8123673"/>
+      <w:bookmarkStart w:id="20" w:name="_Toc8599017"/>
       <w:r>
         <w:rPr>
           <w:rFonts w:hint="eastAsia"/>
@@ -10098,7 +10084,7 @@
         </w:rPr>
         <w:t>框架</w:t>
       </w:r>
-      <w:bookmarkEnd w:id="19"/>
+      <w:bookmarkEnd w:id="20"/>
     </w:p>
     <w:p>
       <w:pPr>
@@ -10891,7 +10877,7 @@
         <w:pStyle w:val="2"/>
         <w:ind w:firstLineChars="71"/>
       </w:pPr>
-      <w:bookmarkStart w:id="20" w:name="_Toc8123674"/>
+      <w:bookmarkStart w:id="21" w:name="_Toc8599018"/>
       <w:r>
         <w:rPr>
           <w:rFonts w:hint="eastAsia"/>
@@ -10910,7 +10896,7 @@
         </w:rPr>
         <w:t>日志支持</w:t>
       </w:r>
-      <w:bookmarkEnd w:id="20"/>
+      <w:bookmarkEnd w:id="21"/>
     </w:p>
     <w:p>
       <w:pPr>
@@ -11232,7 +11218,7 @@
         <w:spacing w:line="360" w:lineRule="auto"/>
         <w:ind w:firstLineChars="71"/>
       </w:pPr>
-      <w:bookmarkStart w:id="21" w:name="_Toc8123675"/>
+      <w:bookmarkStart w:id="22" w:name="_Toc8599019"/>
       <w:r>
         <w:rPr>
           <w:rFonts w:hint="eastAsia"/>
@@ -11254,7 +11240,7 @@
         </w:rPr>
         <w:t>架构</w:t>
       </w:r>
-      <w:bookmarkEnd w:id="21"/>
+      <w:bookmarkEnd w:id="22"/>
     </w:p>
     <w:p>
       <w:pPr>
@@ -11295,7 +11281,7 @@
         <w:spacing w:line="360" w:lineRule="auto"/>
         <w:ind w:firstLineChars="71"/>
       </w:pPr>
-      <w:bookmarkStart w:id="22" w:name="_Toc8123676"/>
+      <w:bookmarkStart w:id="23" w:name="_Toc8599020"/>
       <w:r>
         <w:rPr>
           <w:rFonts w:hint="eastAsia"/>
@@ -11317,7 +11303,7 @@
         </w:rPr>
         <w:t>JavaScript</w:t>
       </w:r>
-      <w:bookmarkEnd w:id="22"/>
+      <w:bookmarkEnd w:id="23"/>
     </w:p>
     <w:p>
       <w:pPr>
@@ -11513,7 +11499,7 @@
           <w:szCs w:val="32"/>
         </w:rPr>
       </w:pPr>
-      <w:bookmarkStart w:id="23" w:name="_Toc8123677"/>
+      <w:bookmarkStart w:id="24" w:name="_Toc8599021"/>
       <w:r>
         <w:rPr>
           <w:rFonts w:hint="eastAsia"/>
@@ -11539,7 +11525,7 @@
         </w:rPr>
         <w:t>需求分析</w:t>
       </w:r>
-      <w:bookmarkEnd w:id="23"/>
+      <w:bookmarkEnd w:id="24"/>
     </w:p>
     <w:p>
       <w:pPr>
@@ -11549,7 +11535,7 @@
           <w:rFonts w:ascii="黑体" w:hAnsi="黑体"/>
         </w:rPr>
       </w:pPr>
-      <w:bookmarkStart w:id="24" w:name="_Toc8123678"/>
+      <w:bookmarkStart w:id="25" w:name="_Toc8599022"/>
       <w:r>
         <w:rPr>
           <w:rFonts w:ascii="黑体" w:hAnsi="黑体" w:hint="eastAsia"/>
@@ -11574,8 +11560,8 @@
         </w:rPr>
         <w:t>可行性分析</w:t>
       </w:r>
-      <w:bookmarkEnd w:id="7"/>
-      <w:bookmarkEnd w:id="24"/>
+      <w:bookmarkEnd w:id="8"/>
+      <w:bookmarkEnd w:id="25"/>
     </w:p>
     <w:p>
       <w:pPr>
@@ -11594,7 +11580,7 @@
         <w:pStyle w:val="2"/>
         <w:ind w:firstLineChars="0" w:firstLine="0"/>
       </w:pPr>
-      <w:bookmarkStart w:id="25" w:name="_Toc8123679"/>
+      <w:bookmarkStart w:id="26" w:name="_Toc8599023"/>
       <w:r>
         <w:rPr>
           <w:rStyle w:val="40"/>
@@ -11609,7 +11595,7 @@
         </w:rPr>
         <w:t>操作的可行性</w:t>
       </w:r>
-      <w:bookmarkEnd w:id="25"/>
+      <w:bookmarkEnd w:id="26"/>
     </w:p>
     <w:p>
       <w:pPr>
@@ -11655,7 +11641,7 @@
         <w:pStyle w:val="2"/>
         <w:ind w:firstLineChars="0" w:firstLine="0"/>
       </w:pPr>
-      <w:bookmarkStart w:id="26" w:name="_Toc8123680"/>
+      <w:bookmarkStart w:id="27" w:name="_Toc8599024"/>
       <w:r>
         <w:rPr>
           <w:rStyle w:val="40"/>
@@ -11678,7 +11664,7 @@
         </w:rPr>
         <w:t>可行性</w:t>
       </w:r>
-      <w:bookmarkEnd w:id="26"/>
+      <w:bookmarkEnd w:id="27"/>
     </w:p>
     <w:p>
       <w:pPr>
@@ -11859,7 +11845,7 @@
         <w:pStyle w:val="2"/>
         <w:ind w:firstLineChars="0" w:firstLine="0"/>
       </w:pPr>
-      <w:bookmarkStart w:id="27" w:name="_Toc8123681"/>
+      <w:bookmarkStart w:id="28" w:name="_Toc8599025"/>
       <w:r>
         <w:rPr>
           <w:rStyle w:val="40"/>
@@ -11874,7 +11860,7 @@
         </w:rPr>
         <w:t>技术可行性</w:t>
       </w:r>
-      <w:bookmarkEnd w:id="27"/>
+      <w:bookmarkEnd w:id="28"/>
     </w:p>
     <w:p>
       <w:pPr>
@@ -12638,16 +12624,16 @@
           <w:rFonts w:ascii="黑体" w:hAnsi="黑体"/>
         </w:rPr>
       </w:pPr>
-      <w:bookmarkStart w:id="28" w:name="_Toc475215515"/>
-      <w:bookmarkStart w:id="29" w:name="_Toc8123682"/>
+      <w:bookmarkStart w:id="29" w:name="_Toc475215515"/>
+      <w:bookmarkStart w:id="30" w:name="_Toc8599026"/>
       <w:r>
         <w:rPr>
           <w:rFonts w:ascii="黑体" w:hAnsi="黑体" w:hint="eastAsia"/>
         </w:rPr>
         <w:t>3.2流程分析</w:t>
       </w:r>
-      <w:bookmarkEnd w:id="28"/>
       <w:bookmarkEnd w:id="29"/>
+      <w:bookmarkEnd w:id="30"/>
     </w:p>
     <w:p>
       <w:pPr>
@@ -12841,7 +12827,7 @@
           <v:shape id="_x0000_i1025" type="#_x0000_t75" style="width:333.6pt;height:232.2pt" o:ole="">
             <v:imagedata r:id="rId17" o:title=""/>
           </v:shape>
-          <o:OLEObject Type="Embed" ProgID="Visio.Drawing.11" ShapeID="_x0000_i1025" DrawAspect="Content" ObjectID="_1618926858" r:id="rId18"/>
+          <o:OLEObject Type="Embed" ProgID="Visio.Drawing.11" ShapeID="_x0000_i1025" DrawAspect="Content" ObjectID="_1619211821" r:id="rId18"/>
         </w:object>
       </w:r>
     </w:p>
@@ -12931,7 +12917,7 @@
           <v:shape id="_x0000_i1026" type="#_x0000_t75" style="width:362.4pt;height:271.2pt" o:ole="">
             <v:imagedata r:id="rId19" o:title=""/>
           </v:shape>
-          <o:OLEObject Type="Embed" ProgID="Visio.Drawing.11" ShapeID="_x0000_i1026" DrawAspect="Content" ObjectID="_1618926859" r:id="rId20"/>
+          <o:OLEObject Type="Embed" ProgID="Visio.Drawing.11" ShapeID="_x0000_i1026" DrawAspect="Content" ObjectID="_1619211822" r:id="rId20"/>
         </w:object>
       </w:r>
     </w:p>
@@ -12957,23 +12943,22 @@
           <w:rFonts w:ascii="黑体" w:hAnsi="黑体"/>
         </w:rPr>
       </w:pPr>
-      <w:bookmarkStart w:id="30" w:name="_Toc263527874"/>
-      <w:bookmarkStart w:id="31" w:name="_Toc263586445"/>
-      <w:bookmarkStart w:id="32" w:name="_Toc263597636"/>
-      <w:bookmarkStart w:id="33" w:name="_Toc263598082"/>
-      <w:bookmarkStart w:id="34" w:name="_Toc263980987"/>
-      <w:bookmarkStart w:id="35" w:name="_Toc264009819"/>
-      <w:bookmarkStart w:id="36" w:name="_Toc264012660"/>
-      <w:bookmarkStart w:id="37" w:name="_Toc264044902"/>
-      <w:bookmarkStart w:id="38" w:name="_Toc475215516"/>
-      <w:bookmarkStart w:id="39" w:name="_Toc8123683"/>
+      <w:bookmarkStart w:id="31" w:name="_Toc263527874"/>
+      <w:bookmarkStart w:id="32" w:name="_Toc263586445"/>
+      <w:bookmarkStart w:id="33" w:name="_Toc263597636"/>
+      <w:bookmarkStart w:id="34" w:name="_Toc263598082"/>
+      <w:bookmarkStart w:id="35" w:name="_Toc263980987"/>
+      <w:bookmarkStart w:id="36" w:name="_Toc264009819"/>
+      <w:bookmarkStart w:id="37" w:name="_Toc264012660"/>
+      <w:bookmarkStart w:id="38" w:name="_Toc264044902"/>
+      <w:bookmarkStart w:id="39" w:name="_Toc475215516"/>
+      <w:bookmarkStart w:id="40" w:name="_Toc8599027"/>
       <w:r>
         <w:rPr>
           <w:rFonts w:ascii="黑体" w:hAnsi="黑体" w:hint="eastAsia"/>
         </w:rPr>
         <w:t xml:space="preserve">3.3 </w:t>
       </w:r>
-      <w:bookmarkEnd w:id="30"/>
       <w:bookmarkEnd w:id="31"/>
       <w:bookmarkEnd w:id="32"/>
       <w:bookmarkEnd w:id="33"/>
@@ -12981,20 +12966,21 @@
       <w:bookmarkEnd w:id="35"/>
       <w:bookmarkEnd w:id="36"/>
       <w:bookmarkEnd w:id="37"/>
+      <w:bookmarkEnd w:id="38"/>
       <w:r>
         <w:rPr>
           <w:rFonts w:ascii="黑体" w:hAnsi="黑体" w:hint="eastAsia"/>
         </w:rPr>
         <w:t>性能需求</w:t>
       </w:r>
-      <w:bookmarkEnd w:id="38"/>
+      <w:bookmarkEnd w:id="39"/>
       <w:r>
         <w:rPr>
           <w:rFonts w:ascii="黑体" w:hAnsi="黑体" w:hint="eastAsia"/>
         </w:rPr>
         <w:t>分析</w:t>
       </w:r>
-      <w:bookmarkEnd w:id="39"/>
+      <w:bookmarkEnd w:id="40"/>
     </w:p>
     <w:p>
       <w:pPr>
@@ -13006,8 +12992,8 @@
           <w:sz w:val="28"/>
         </w:rPr>
       </w:pPr>
-      <w:bookmarkStart w:id="40" w:name="_Toc475215517"/>
-      <w:bookmarkStart w:id="41" w:name="_Toc8123684"/>
+      <w:bookmarkStart w:id="41" w:name="_Toc475215517"/>
+      <w:bookmarkStart w:id="42" w:name="_Toc8599028"/>
       <w:r>
         <w:rPr>
           <w:rStyle w:val="40"/>
@@ -13016,8 +13002,8 @@
         </w:rPr>
         <w:t>3.3.1 系统的安全性</w:t>
       </w:r>
-      <w:bookmarkEnd w:id="40"/>
       <w:bookmarkEnd w:id="41"/>
+      <w:bookmarkEnd w:id="42"/>
     </w:p>
     <w:p>
       <w:pPr>
@@ -13229,8 +13215,8 @@
           <w:sz w:val="28"/>
         </w:rPr>
       </w:pPr>
-      <w:bookmarkStart w:id="42" w:name="_Toc475215518"/>
-      <w:bookmarkStart w:id="43" w:name="_Toc8123685"/>
+      <w:bookmarkStart w:id="43" w:name="_Toc475215518"/>
+      <w:bookmarkStart w:id="44" w:name="_Toc8599029"/>
       <w:r>
         <w:rPr>
           <w:rStyle w:val="40"/>
@@ -13239,8 +13225,8 @@
         </w:rPr>
         <w:t>3.3.2 数据的完整性</w:t>
       </w:r>
-      <w:bookmarkEnd w:id="42"/>
       <w:bookmarkEnd w:id="43"/>
+      <w:bookmarkEnd w:id="44"/>
     </w:p>
     <w:p>
       <w:pPr>
@@ -13338,22 +13324,22 @@
           <w:rFonts w:ascii="黑体" w:hAnsi="黑体"/>
         </w:rPr>
       </w:pPr>
-      <w:bookmarkStart w:id="44" w:name="_Toc475215519"/>
-      <w:bookmarkStart w:id="45" w:name="_Toc8123686"/>
+      <w:bookmarkStart w:id="45" w:name="_Toc475215519"/>
+      <w:bookmarkStart w:id="46" w:name="_Toc8599030"/>
       <w:r>
         <w:rPr>
           <w:rFonts w:ascii="黑体" w:hAnsi="黑体" w:hint="eastAsia"/>
         </w:rPr>
         <w:t>3.4</w:t>
       </w:r>
-      <w:bookmarkEnd w:id="44"/>
+      <w:bookmarkEnd w:id="45"/>
       <w:r>
         <w:rPr>
           <w:rFonts w:ascii="黑体" w:hAnsi="黑体" w:hint="eastAsia"/>
         </w:rPr>
         <w:t>功能需求分析</w:t>
       </w:r>
-      <w:bookmarkEnd w:id="45"/>
+      <w:bookmarkEnd w:id="46"/>
     </w:p>
     <w:p>
       <w:pPr>
@@ -13575,7 +13561,7 @@
           <v:shape id="_x0000_i1027" type="#_x0000_t75" style="width:398.4pt;height:289.2pt" o:ole="">
             <v:imagedata r:id="rId21" o:title=""/>
           </v:shape>
-          <o:OLEObject Type="Embed" ProgID="Visio.Drawing.11" ShapeID="_x0000_i1027" DrawAspect="Content" ObjectID="_1618926860" r:id="rId22"/>
+          <o:OLEObject Type="Embed" ProgID="Visio.Drawing.11" ShapeID="_x0000_i1027" DrawAspect="Content" ObjectID="_1619211823" r:id="rId22"/>
         </w:object>
       </w:r>
     </w:p>
@@ -13612,28 +13598,28 @@
           <w:rFonts w:ascii="黑体" w:hAnsi="黑体"/>
         </w:rPr>
       </w:pPr>
-      <w:bookmarkStart w:id="46" w:name="_Toc76"/>
-      <w:bookmarkStart w:id="47" w:name="_Toc89"/>
-      <w:bookmarkStart w:id="48" w:name="_Toc469594462"/>
-      <w:bookmarkStart w:id="49" w:name="_Toc475215520"/>
-      <w:bookmarkStart w:id="50" w:name="_Toc8123687"/>
+      <w:bookmarkStart w:id="47" w:name="_Toc76"/>
+      <w:bookmarkStart w:id="48" w:name="_Toc89"/>
+      <w:bookmarkStart w:id="49" w:name="_Toc469594462"/>
+      <w:bookmarkStart w:id="50" w:name="_Toc475215520"/>
+      <w:bookmarkStart w:id="51" w:name="_Toc8599031"/>
       <w:r>
         <w:rPr>
           <w:rFonts w:ascii="黑体" w:hAnsi="黑体" w:hint="eastAsia"/>
         </w:rPr>
         <w:t>3.5</w:t>
       </w:r>
-      <w:bookmarkEnd w:id="46"/>
       <w:bookmarkEnd w:id="47"/>
       <w:bookmarkEnd w:id="48"/>
       <w:bookmarkEnd w:id="49"/>
+      <w:bookmarkEnd w:id="50"/>
       <w:r>
         <w:rPr>
           <w:rFonts w:ascii="黑体" w:hAnsi="黑体" w:hint="eastAsia"/>
         </w:rPr>
         <w:t>用例分析</w:t>
       </w:r>
-      <w:bookmarkEnd w:id="50"/>
+      <w:bookmarkEnd w:id="51"/>
     </w:p>
     <w:p>
       <w:pPr>
@@ -13678,10 +13664,10 @@
           <w:sz w:val="28"/>
         </w:rPr>
       </w:pPr>
-      <w:bookmarkStart w:id="51" w:name="_Toc21500"/>
-      <w:bookmarkStart w:id="52" w:name="_Toc14783"/>
-      <w:bookmarkStart w:id="53" w:name="_Toc475215521"/>
-      <w:bookmarkStart w:id="54" w:name="_Toc8123688"/>
+      <w:bookmarkStart w:id="52" w:name="_Toc21500"/>
+      <w:bookmarkStart w:id="53" w:name="_Toc14783"/>
+      <w:bookmarkStart w:id="54" w:name="_Toc475215521"/>
+      <w:bookmarkStart w:id="55" w:name="_Toc8599032"/>
       <w:r>
         <w:rPr>
           <w:rStyle w:val="40"/>
@@ -13690,8 +13676,8 @@
         </w:rPr>
         <w:t>3.5.1管理员用例</w:t>
       </w:r>
-      <w:bookmarkEnd w:id="51"/>
       <w:bookmarkEnd w:id="52"/>
+      <w:bookmarkEnd w:id="53"/>
       <w:r>
         <w:rPr>
           <w:rStyle w:val="40"/>
@@ -13700,8 +13686,8 @@
         </w:rPr>
         <w:t>图</w:t>
       </w:r>
-      <w:bookmarkEnd w:id="53"/>
       <w:bookmarkEnd w:id="54"/>
+      <w:bookmarkEnd w:id="55"/>
     </w:p>
     <w:p>
       <w:pPr>
@@ -13751,8 +13737,8 @@
         <w:t>所示</w:t>
       </w:r>
     </w:p>
-    <w:bookmarkStart w:id="55" w:name="_MON_1550760932"/>
-    <w:bookmarkEnd w:id="55"/>
+    <w:bookmarkStart w:id="56" w:name="_MON_1550760932"/>
+    <w:bookmarkEnd w:id="56"/>
     <w:p>
       <w:pPr>
         <w:pStyle w:val="af6"/>
@@ -13762,7 +13748,7 @@
           <v:shape id="_x0000_i1028" type="#_x0000_t75" style="width:282pt;height:246.6pt" o:ole="" filled="t">
             <v:imagedata r:id="rId23" o:title=""/>
           </v:shape>
-          <o:OLEObject Type="Embed" ProgID="Visio.Drawing.11" ShapeID="_x0000_i1028" DrawAspect="Content" ObjectID="_1618926861" r:id="rId24"/>
+          <o:OLEObject Type="Embed" ProgID="Visio.Drawing.11" ShapeID="_x0000_i1028" DrawAspect="Content" ObjectID="_1619211824" r:id="rId24"/>
         </w:object>
       </w:r>
     </w:p>
@@ -13802,7 +13788,7 @@
           <w:sz w:val="28"/>
         </w:rPr>
       </w:pPr>
-      <w:bookmarkStart w:id="56" w:name="_Toc8123689"/>
+      <w:bookmarkStart w:id="57" w:name="_Toc8599033"/>
       <w:r>
         <w:rPr>
           <w:rStyle w:val="40"/>
@@ -13835,7 +13821,7 @@
         </w:rPr>
         <w:t>用例图</w:t>
       </w:r>
-      <w:bookmarkEnd w:id="56"/>
+      <w:bookmarkEnd w:id="57"/>
     </w:p>
     <w:p>
       <w:pPr>
@@ -13920,7 +13906,7 @@
           <v:shape id="_x0000_i1029" type="#_x0000_t75" style="width:303pt;height:162.6pt" o:ole="" filled="t">
             <v:imagedata r:id="rId25" o:title=""/>
           </v:shape>
-          <o:OLEObject Type="Embed" ProgID="Visio.Drawing.11" ShapeID="_x0000_i1029" DrawAspect="Content" ObjectID="_1618926862" r:id="rId26"/>
+          <o:OLEObject Type="Embed" ProgID="Visio.Drawing.11" ShapeID="_x0000_i1029" DrawAspect="Content" ObjectID="_1619211825" r:id="rId26"/>
         </w:object>
       </w:r>
     </w:p>
@@ -14003,7 +13989,7 @@
           <w:szCs w:val="32"/>
         </w:rPr>
       </w:pPr>
-      <w:bookmarkStart w:id="57" w:name="_Toc8123690"/>
+      <w:bookmarkStart w:id="58" w:name="_Toc8599034"/>
       <w:r>
         <w:rPr>
           <w:rFonts w:hint="eastAsia"/>
@@ -14037,14 +14023,14 @@
         </w:rPr>
         <w:t>设计</w:t>
       </w:r>
-      <w:bookmarkEnd w:id="57"/>
+      <w:bookmarkEnd w:id="58"/>
     </w:p>
     <w:p>
       <w:pPr>
         <w:spacing w:line="360" w:lineRule="auto"/>
         <w:ind w:firstLine="480"/>
       </w:pPr>
-      <w:bookmarkStart w:id="58" w:name="_Toc447206249"/>
+      <w:bookmarkStart w:id="59" w:name="_Toc447206249"/>
       <w:r>
         <w:rPr>
           <w:rFonts w:hint="eastAsia"/>
@@ -14122,8 +14108,8 @@
           <w:sz w:val="28"/>
         </w:rPr>
       </w:pPr>
-      <w:bookmarkStart w:id="59" w:name="_Toc477015552"/>
-      <w:bookmarkStart w:id="60" w:name="_Toc8123691"/>
+      <w:bookmarkStart w:id="60" w:name="_Toc477015552"/>
+      <w:bookmarkStart w:id="61" w:name="_Toc8599035"/>
       <w:r>
         <w:rPr>
           <w:rStyle w:val="40"/>
@@ -14132,7 +14118,7 @@
         </w:rPr>
         <w:t>4.1数据库设计</w:t>
       </w:r>
-      <w:bookmarkEnd w:id="59"/>
+      <w:bookmarkEnd w:id="60"/>
       <w:r>
         <w:rPr>
           <w:rStyle w:val="40"/>
@@ -14141,7 +14127,7 @@
         </w:rPr>
         <w:t>注意事项</w:t>
       </w:r>
-      <w:bookmarkEnd w:id="60"/>
+      <w:bookmarkEnd w:id="61"/>
     </w:p>
     <w:p>
       <w:pPr>
@@ -14261,8 +14247,8 @@
           <w:sz w:val="28"/>
         </w:rPr>
       </w:pPr>
-      <w:bookmarkStart w:id="61" w:name="_Toc477015553"/>
-      <w:bookmarkStart w:id="62" w:name="_Toc8123692"/>
+      <w:bookmarkStart w:id="62" w:name="_Toc477015553"/>
+      <w:bookmarkStart w:id="63" w:name="_Toc8599036"/>
       <w:r>
         <w:rPr>
           <w:rStyle w:val="40"/>
@@ -14277,20 +14263,18 @@
           <w:rFonts w:ascii="黑体" w:eastAsia="黑体" w:hAnsi="黑体" w:hint="eastAsia"/>
           <w:sz w:val="28"/>
         </w:rPr>
-        <w:t>实体</w:t>
-      </w:r>
-      <w:bookmarkStart w:id="63" w:name="_GoBack"/>
-      <w:bookmarkEnd w:id="63"/>
+        <w:t>概念模型</w:t>
+      </w:r>
       <w:r>
         <w:rPr>
           <w:rStyle w:val="40"/>
           <w:rFonts w:ascii="黑体" w:eastAsia="黑体" w:hAnsi="黑体" w:hint="eastAsia"/>
           <w:sz w:val="28"/>
         </w:rPr>
-        <w:t>图设计</w:t>
-      </w:r>
-      <w:bookmarkEnd w:id="61"/>
+        <w:t>设计</w:t>
+      </w:r>
       <w:bookmarkEnd w:id="62"/>
+      <w:bookmarkEnd w:id="63"/>
     </w:p>
     <w:p>
       <w:pPr>
@@ -14301,19 +14285,19 @@
         <w:rPr>
           <w:rFonts w:hint="eastAsia"/>
         </w:rPr>
-        <w:t>概念模式的设计方法是在需求分析的基础上，用概念数据模型（例如</w:t>
-      </w:r>
-      <w:r>
-        <w:rPr>
-          <w:rFonts w:hint="eastAsia"/>
-        </w:rPr>
-        <w:t>E-R</w:t>
-      </w:r>
-      <w:r>
-        <w:rPr>
-          <w:rFonts w:hint="eastAsia"/>
-        </w:rPr>
-        <w:t>模型）来表示数据以及数据之间的联系，开发出能够解决用户信息要求和处理要求的数据库系统概念模式</w:t>
+        <w:t>概念模式的设计方法是在需求分析的基础上</w:t>
+      </w:r>
+      <w:r>
+        <w:rPr>
+          <w:rFonts w:hint="eastAsia"/>
+        </w:rPr>
+        <w:t>，用实体图</w:t>
+      </w:r>
+      <w:r>
+        <w:rPr>
+          <w:rFonts w:hint="eastAsia"/>
+        </w:rPr>
+        <w:t>来表示数据以及数据之间的联系，开发出能够解决用户信息要求和处理要求的数据库系统概念模式</w:t>
       </w:r>
       <w:r>
         <w:fldChar w:fldCharType="begin"/>
@@ -14350,6 +14334,9 @@
       <w:pPr>
         <w:spacing w:line="360" w:lineRule="auto"/>
         <w:ind w:firstLine="480"/>
+        <w:rPr>
+          <w:rFonts w:hint="eastAsia"/>
+        </w:rPr>
       </w:pPr>
       <w:r>
         <w:rPr>
@@ -14367,13 +14354,7 @@
         <w:rPr>
           <w:rFonts w:hint="eastAsia"/>
         </w:rPr>
-        <w:t>E-R</w:t>
-      </w:r>
-      <w:r>
-        <w:rPr>
-          <w:rFonts w:hint="eastAsia"/>
-        </w:rPr>
-        <w:t>模型法</w:t>
+        <w:t>概念模型法</w:t>
       </w:r>
       <w:r>
         <w:rPr>
@@ -14385,34 +14366,19 @@
         <w:rPr>
           <w:rFonts w:hint="eastAsia"/>
         </w:rPr>
-        <w:t>E-R</w:t>
-      </w:r>
-      <w:r>
-        <w:rPr>
-          <w:rFonts w:hint="eastAsia"/>
-        </w:rPr>
-        <w:t>图表现了系统中各个实体之间的联系，本系统的</w:t>
-      </w:r>
-      <w:r>
-        <w:rPr>
-          <w:rFonts w:hint="eastAsia"/>
-        </w:rPr>
-        <w:t>各实体</w:t>
-      </w:r>
-      <w:r>
-        <w:rPr>
-          <w:rFonts w:hint="eastAsia"/>
-        </w:rPr>
-        <w:t>E-R</w:t>
-      </w:r>
-      <w:r>
-        <w:rPr>
-          <w:rFonts w:hint="eastAsia"/>
-        </w:rPr>
-        <w:t>图如下图所示：</w:t>
-      </w:r>
-      <w:r>
-        <w:t xml:space="preserve"> </w:t>
+        <w:t>概念模型</w:t>
+      </w:r>
+      <w:r>
+        <w:rPr>
+          <w:rFonts w:hint="eastAsia"/>
+        </w:rPr>
+        <w:t>图表现了系统中各个实体之间的联系，</w:t>
+      </w:r>
+      <w:r>
+        <w:rPr>
+          <w:rFonts w:hint="eastAsia"/>
+        </w:rPr>
+        <w:t>各实体概念模型如图所示：</w:t>
       </w:r>
     </w:p>
     <w:p>
@@ -14605,7 +14571,7 @@
         <w:rPr>
           <w:rFonts w:hint="eastAsia"/>
         </w:rPr>
-        <w:t>E-R</w:t>
+        <w:t>实体</w:t>
       </w:r>
       <w:r>
         <w:rPr>
@@ -14655,7 +14621,7 @@
           <v:shape id="_x0000_i1030" type="#_x0000_t75" style="width:339.6pt;height:139.2pt" o:ole="">
             <v:imagedata r:id="rId27" o:title=""/>
           </v:shape>
-          <o:OLEObject Type="Embed" ProgID="Visio.Drawing.11" ShapeID="_x0000_i1030" DrawAspect="Content" ObjectID="_1618926863" r:id="rId28"/>
+          <o:OLEObject Type="Embed" ProgID="Visio.Drawing.11" ShapeID="_x0000_i1030" DrawAspect="Content" ObjectID="_1619211826" r:id="rId28"/>
         </w:object>
       </w:r>
     </w:p>
@@ -14763,7 +14729,7 @@
         <w:rPr>
           <w:rFonts w:hint="eastAsia"/>
         </w:rPr>
-        <w:t>E-R</w:t>
+        <w:t>实体</w:t>
       </w:r>
       <w:r>
         <w:rPr>
@@ -14817,7 +14783,7 @@
           <v:shape id="_x0000_i1031" type="#_x0000_t75" style="width:324pt;height:105pt" o:ole="">
             <v:imagedata r:id="rId29" o:title=""/>
           </v:shape>
-          <o:OLEObject Type="Embed" ProgID="Visio.Drawing.11" ShapeID="_x0000_i1031" DrawAspect="Content" ObjectID="_1618926864" r:id="rId30"/>
+          <o:OLEObject Type="Embed" ProgID="Visio.Drawing.11" ShapeID="_x0000_i1031" DrawAspect="Content" ObjectID="_1619211827" r:id="rId30"/>
         </w:object>
       </w:r>
     </w:p>
@@ -14937,7 +14903,7 @@
         <w:rPr>
           <w:rFonts w:hint="eastAsia"/>
         </w:rPr>
-        <w:t>E-R</w:t>
+        <w:t>实体</w:t>
       </w:r>
       <w:r>
         <w:rPr>
@@ -14991,7 +14957,7 @@
           <v:shape id="_x0000_i1032" type="#_x0000_t75" style="width:324pt;height:147pt" o:ole="">
             <v:imagedata r:id="rId31" o:title=""/>
           </v:shape>
-          <o:OLEObject Type="Embed" ProgID="Visio.Drawing.11" ShapeID="_x0000_i1032" DrawAspect="Content" ObjectID="_1618926865" r:id="rId32"/>
+          <o:OLEObject Type="Embed" ProgID="Visio.Drawing.11" ShapeID="_x0000_i1032" DrawAspect="Content" ObjectID="_1619211828" r:id="rId32"/>
         </w:object>
       </w:r>
     </w:p>
@@ -15123,7 +15089,7 @@
         <w:rPr>
           <w:rFonts w:hint="eastAsia"/>
         </w:rPr>
-        <w:t>E-R</w:t>
+        <w:t>实体</w:t>
       </w:r>
       <w:r>
         <w:rPr>
@@ -15179,7 +15145,7 @@
           <v:shape id="_x0000_i1033" type="#_x0000_t75" style="width:324pt;height:117pt" o:ole="">
             <v:imagedata r:id="rId33" o:title=""/>
           </v:shape>
-          <o:OLEObject Type="Embed" ProgID="Visio.Drawing.11" ShapeID="_x0000_i1033" DrawAspect="Content" ObjectID="_1618926866" r:id="rId34"/>
+          <o:OLEObject Type="Embed" ProgID="Visio.Drawing.11" ShapeID="_x0000_i1033" DrawAspect="Content" ObjectID="_1619211829" r:id="rId34"/>
         </w:object>
       </w:r>
     </w:p>
@@ -15264,7 +15230,7 @@
         <w:rPr>
           <w:rFonts w:hint="eastAsia"/>
         </w:rPr>
-        <w:t>E-R</w:t>
+        <w:t>实体</w:t>
       </w:r>
       <w:r>
         <w:rPr>
@@ -15314,7 +15280,7 @@
           <v:shape id="_x0000_i1034" type="#_x0000_t75" style="width:339.6pt;height:139.2pt" o:ole="">
             <v:imagedata r:id="rId35" o:title=""/>
           </v:shape>
-          <o:OLEObject Type="Embed" ProgID="Visio.Drawing.11" ShapeID="_x0000_i1034" DrawAspect="Content" ObjectID="_1618926867" r:id="rId36"/>
+          <o:OLEObject Type="Embed" ProgID="Visio.Drawing.11" ShapeID="_x0000_i1034" DrawAspect="Content" ObjectID="_1619211830" r:id="rId36"/>
         </w:object>
       </w:r>
     </w:p>
@@ -15439,7 +15405,7 @@
         <w:rPr>
           <w:rFonts w:hint="eastAsia"/>
         </w:rPr>
-        <w:t>E-R</w:t>
+        <w:t>实体</w:t>
       </w:r>
       <w:r>
         <w:rPr>
@@ -15481,7 +15447,7 @@
           <v:shape id="_x0000_i1035" type="#_x0000_t75" style="width:324pt;height:209.4pt" o:ole="">
             <v:imagedata r:id="rId37" o:title=""/>
           </v:shape>
-          <o:OLEObject Type="Embed" ProgID="Visio.Drawing.11" ShapeID="_x0000_i1035" DrawAspect="Content" ObjectID="_1618926868" r:id="rId38"/>
+          <o:OLEObject Type="Embed" ProgID="Visio.Drawing.11" ShapeID="_x0000_i1035" DrawAspect="Content" ObjectID="_1619211831" r:id="rId38"/>
         </w:object>
       </w:r>
     </w:p>
@@ -15547,7 +15513,7 @@
           <w:sz w:val="28"/>
         </w:rPr>
       </w:pPr>
-      <w:bookmarkStart w:id="64" w:name="_Toc8123693"/>
+      <w:bookmarkStart w:id="64" w:name="_Toc8599037"/>
       <w:r>
         <w:rPr>
           <w:rStyle w:val="40"/>
@@ -22080,7 +22046,7 @@
           <w:szCs w:val="32"/>
         </w:rPr>
       </w:pPr>
-      <w:bookmarkStart w:id="65" w:name="_Toc8123694"/>
+      <w:bookmarkStart w:id="65" w:name="_Toc8599038"/>
       <w:r>
         <w:rPr>
           <w:rFonts w:hint="eastAsia"/>
@@ -22124,7 +22090,7 @@
         </w:rPr>
       </w:pPr>
       <w:bookmarkStart w:id="66" w:name="_Toc466803458"/>
-      <w:bookmarkStart w:id="67" w:name="_Toc8123695"/>
+      <w:bookmarkStart w:id="67" w:name="_Toc8599039"/>
       <w:r>
         <w:rPr>
           <w:rFonts w:ascii="黑体" w:hAnsi="黑体" w:hint="eastAsia"/>
@@ -22289,7 +22255,7 @@
           <w:rFonts w:ascii="黑体" w:hAnsi="黑体"/>
         </w:rPr>
       </w:pPr>
-      <w:bookmarkStart w:id="68" w:name="_Toc8123696"/>
+      <w:bookmarkStart w:id="68" w:name="_Toc8599040"/>
       <w:r>
         <w:rPr>
           <w:rFonts w:ascii="黑体" w:hAnsi="黑体" w:hint="eastAsia"/>
@@ -22480,7 +22446,7 @@
         </w:rPr>
       </w:pPr>
       <w:bookmarkStart w:id="69" w:name="_Toc466803461"/>
-      <w:bookmarkStart w:id="70" w:name="_Toc8123697"/>
+      <w:bookmarkStart w:id="70" w:name="_Toc8599041"/>
       <w:r>
         <w:rPr>
           <w:rStyle w:val="40"/>
@@ -22810,7 +22776,7 @@
         </w:rPr>
       </w:pPr>
       <w:bookmarkStart w:id="71" w:name="_Toc466803462"/>
-      <w:bookmarkStart w:id="72" w:name="_Toc8123698"/>
+      <w:bookmarkStart w:id="72" w:name="_Toc8599042"/>
       <w:r>
         <w:rPr>
           <w:rStyle w:val="40"/>
@@ -23055,7 +23021,7 @@
         </w:rPr>
       </w:pPr>
       <w:bookmarkStart w:id="73" w:name="_Toc466803463"/>
-      <w:bookmarkStart w:id="74" w:name="_Toc8123699"/>
+      <w:bookmarkStart w:id="74" w:name="_Toc8599043"/>
       <w:r>
         <w:rPr>
           <w:rStyle w:val="40"/>
@@ -23324,7 +23290,7 @@
           <w:szCs w:val="28"/>
         </w:rPr>
       </w:pPr>
-      <w:bookmarkStart w:id="75" w:name="_Toc8123700"/>
+      <w:bookmarkStart w:id="75" w:name="_Toc8599044"/>
       <w:r>
         <w:rPr>
           <w:rStyle w:val="40"/>
@@ -23568,7 +23534,7 @@
         </w:rPr>
       </w:pPr>
       <w:bookmarkStart w:id="76" w:name="_Toc466803464"/>
-      <w:bookmarkStart w:id="77" w:name="_Toc8123701"/>
+      <w:bookmarkStart w:id="77" w:name="_Toc8599045"/>
       <w:r>
         <w:rPr>
           <w:rStyle w:val="40"/>
@@ -23836,7 +23802,7 @@
         </w:rPr>
       </w:pPr>
       <w:bookmarkStart w:id="78" w:name="_Toc466803469"/>
-      <w:bookmarkStart w:id="79" w:name="_Toc8123702"/>
+      <w:bookmarkStart w:id="79" w:name="_Toc8599046"/>
       <w:r>
         <w:rPr>
           <w:rStyle w:val="40"/>
@@ -24042,7 +24008,7 @@
         </w:rPr>
       </w:pPr>
       <w:bookmarkStart w:id="80" w:name="_Toc466803471"/>
-      <w:bookmarkStart w:id="81" w:name="_Toc8123703"/>
+      <w:bookmarkStart w:id="81" w:name="_Toc8599047"/>
       <w:r>
         <w:rPr>
           <w:rStyle w:val="40"/>
@@ -24274,7 +24240,7 @@
           <w:sz w:val="28"/>
         </w:rPr>
       </w:pPr>
-      <w:bookmarkStart w:id="82" w:name="_Toc8123704"/>
+      <w:bookmarkStart w:id="82" w:name="_Toc8599048"/>
       <w:r>
         <w:rPr>
           <w:rStyle w:val="40"/>
@@ -24467,7 +24433,7 @@
           <w:szCs w:val="28"/>
         </w:rPr>
       </w:pPr>
-      <w:bookmarkStart w:id="83" w:name="_Toc8123705"/>
+      <w:bookmarkStart w:id="83" w:name="_Toc8599049"/>
       <w:r>
         <w:rPr>
           <w:rStyle w:val="40"/>
@@ -24734,7 +24700,7 @@
         </w:rPr>
       </w:pPr>
       <w:bookmarkStart w:id="84" w:name="_Toc466803472"/>
-      <w:bookmarkStart w:id="85" w:name="_Toc8123706"/>
+      <w:bookmarkStart w:id="85" w:name="_Toc8599050"/>
       <w:r>
         <w:rPr>
           <w:rStyle w:val="40"/>
@@ -24985,7 +24951,7 @@
           <w:sz w:val="28"/>
         </w:rPr>
       </w:pPr>
-      <w:bookmarkStart w:id="86" w:name="_Toc8123707"/>
+      <w:bookmarkStart w:id="86" w:name="_Toc8599051"/>
       <w:r>
         <w:rPr>
           <w:rStyle w:val="40"/>
@@ -25151,7 +25117,7 @@
           <w:szCs w:val="28"/>
         </w:rPr>
       </w:pPr>
-      <w:bookmarkStart w:id="87" w:name="_Toc8123708"/>
+      <w:bookmarkStart w:id="87" w:name="_Toc8599052"/>
       <w:r>
         <w:rPr>
           <w:rStyle w:val="40"/>
@@ -25482,7 +25448,7 @@
           <w:sz w:val="28"/>
         </w:rPr>
       </w:pPr>
-      <w:bookmarkStart w:id="88" w:name="_Toc8123709"/>
+      <w:bookmarkStart w:id="88" w:name="_Toc8599053"/>
       <w:r>
         <w:rPr>
           <w:rStyle w:val="40"/>
@@ -25686,7 +25652,7 @@
           <w:sz w:val="28"/>
         </w:rPr>
       </w:pPr>
-      <w:bookmarkStart w:id="89" w:name="_Toc8123710"/>
+      <w:bookmarkStart w:id="89" w:name="_Toc8599054"/>
       <w:r>
         <w:rPr>
           <w:rStyle w:val="40"/>
@@ -25845,7 +25811,7 @@
           <w:sz w:val="28"/>
         </w:rPr>
       </w:pPr>
-      <w:bookmarkStart w:id="90" w:name="_Toc8123711"/>
+      <w:bookmarkStart w:id="90" w:name="_Toc8599055"/>
       <w:r>
         <w:rPr>
           <w:rStyle w:val="40"/>
@@ -25999,7 +25965,7 @@
           <w:szCs w:val="32"/>
         </w:rPr>
       </w:pPr>
-      <w:bookmarkStart w:id="91" w:name="_Toc8123712"/>
+      <w:bookmarkStart w:id="91" w:name="_Toc8599056"/>
       <w:r>
         <w:rPr>
           <w:rFonts w:hint="eastAsia"/>
@@ -26112,7 +26078,7 @@
         <w:pStyle w:val="2"/>
         <w:ind w:firstLineChars="0" w:firstLine="0"/>
       </w:pPr>
-      <w:bookmarkStart w:id="92" w:name="_Toc8123713"/>
+      <w:bookmarkStart w:id="92" w:name="_Toc8599057"/>
       <w:r>
         <w:rPr>
           <w:rFonts w:ascii="黑体" w:hAnsi="黑体" w:hint="eastAsia"/>
@@ -26231,7 +26197,7 @@
         <w:pStyle w:val="2"/>
         <w:ind w:firstLineChars="0" w:firstLine="0"/>
       </w:pPr>
-      <w:bookmarkStart w:id="93" w:name="_Toc8123714"/>
+      <w:bookmarkStart w:id="93" w:name="_Toc8599058"/>
       <w:r>
         <w:rPr>
           <w:rFonts w:ascii="黑体" w:hAnsi="黑体" w:hint="eastAsia"/>
@@ -27799,7 +27765,7 @@
           <w:rFonts w:ascii="黑体" w:hAnsi="黑体"/>
         </w:rPr>
       </w:pPr>
-      <w:bookmarkStart w:id="94" w:name="_Toc8123715"/>
+      <w:bookmarkStart w:id="94" w:name="_Toc8599059"/>
       <w:r>
         <w:rPr>
           <w:rFonts w:ascii="黑体" w:hAnsi="黑体" w:hint="eastAsia"/>
@@ -28440,7 +28406,7 @@
         <w:pStyle w:val="1"/>
         <w:ind w:firstLine="602"/>
       </w:pPr>
-      <w:bookmarkStart w:id="95" w:name="_Toc8123716"/>
+      <w:bookmarkStart w:id="95" w:name="_Toc8599060"/>
       <w:r>
         <w:rPr>
           <w:rFonts w:hint="eastAsia"/>
@@ -28448,7 +28414,7 @@
         <w:lastRenderedPageBreak/>
         <w:t>结束语</w:t>
       </w:r>
-      <w:bookmarkEnd w:id="58"/>
+      <w:bookmarkEnd w:id="59"/>
       <w:bookmarkEnd w:id="95"/>
     </w:p>
     <w:p>
@@ -29135,7 +29101,7 @@
         <w:pStyle w:val="1"/>
         <w:ind w:firstLine="602"/>
       </w:pPr>
-      <w:bookmarkStart w:id="97" w:name="_Toc8123717"/>
+      <w:bookmarkStart w:id="97" w:name="_Toc8599061"/>
       <w:r>
         <w:rPr>
           <w:rFonts w:hint="eastAsia"/>
@@ -29352,7 +29318,7 @@
         </w:rPr>
       </w:pPr>
       <w:bookmarkStart w:id="98" w:name="_Toc447206251"/>
-      <w:bookmarkStart w:id="99" w:name="_Toc8123718"/>
+      <w:bookmarkStart w:id="99" w:name="_Toc8599062"/>
       <w:r>
         <w:rPr>
           <w:rFonts w:hint="eastAsia"/>
@@ -35604,7 +35570,7 @@
 </file>
 
 <file path=customXml/itemProps1.xml><?xml version="1.0" encoding="utf-8"?>
-<ds:datastoreItem xmlns:ds="http://schemas.openxmlformats.org/officeDocument/2006/customXml" ds:itemID="{CD800F0D-7F45-4F79-B6DE-B58380C65964}">
+<ds:datastoreItem xmlns:ds="http://schemas.openxmlformats.org/officeDocument/2006/customXml" ds:itemID="{94F8D2C6-4F6B-45EC-91A4-73E5038C9CF0}">
   <ds:schemaRefs>
     <ds:schemaRef ds:uri="http://schemas.openxmlformats.org/officeDocument/2006/bibliography"/>
   </ds:schemaRefs>
